--- a/Android RIL.docx
+++ b/Android RIL.docx
@@ -10,6 +10,7 @@
           <w:docPartUnique/>
         </w:docPartObj>
       </w:sdtPr>
+      <w:sdtEndPr/>
       <w:sdtContent>
         <w:tbl>
           <w:tblPr>
@@ -58,6 +59,7 @@
                   <w:calendar w:val="gregorian"/>
                 </w:date>
               </w:sdtPr>
+              <w:sdtEndPr/>
               <w:sdtContent>
                 <w:tc>
                   <w:tcPr>
@@ -138,6 +140,7 @@
                   <w:dataBinding w:prefixMappings="xmlns:ns0='http://schemas.openxmlformats.org/package/2006/metadata/core-properties' xmlns:ns1='http://purl.org/dc/elements/1.1/'" w:xpath="/ns0:coreProperties[1]/ns1:creator[1]" w:storeItemID="{6C3C8BC8-F283-45AE-878A-BAB7291924A1}"/>
                   <w:text/>
                 </w:sdtPr>
+                <w:sdtEndPr/>
                 <w:sdtContent>
                   <w:p>
                     <w:pPr>
@@ -222,6 +225,7 @@
                     <w:dataBinding w:prefixMappings="xmlns:ns0='http://schemas.openxmlformats.org/package/2006/metadata/core-properties' xmlns:ns1='http://purl.org/dc/elements/1.1/'" w:xpath="/ns0:coreProperties[1]/ns1:title[1]" w:storeItemID="{6C3C8BC8-F283-45AE-878A-BAB7291924A1}"/>
                     <w:text/>
                   </w:sdtPr>
+                  <w:sdtEndPr/>
                   <w:sdtContent>
                     <w:r>
                       <w:rPr>
@@ -274,6 +278,7 @@
                 <w:dataBinding w:prefixMappings="xmlns:ns0='http://schemas.microsoft.com/office/2006/coverPageProps'" w:xpath="/ns0:CoverPageProperties[1]/ns0:Abstract[1]" w:storeItemID="{55AF091B-3C7A-41E3-B477-F2FDAA23CFDA}"/>
                 <w:text/>
               </w:sdtPr>
+              <w:sdtEndPr/>
               <w:sdtContent>
                 <w:tc>
                   <w:tcPr>
@@ -331,6 +336,15 @@
     </w:sdt>
     <w:sdt>
       <w:sdtPr>
+        <w:rPr>
+          <w:rFonts w:asciiTheme="minorHAnsi" w:eastAsiaTheme="minorHAnsi" w:hAnsiTheme="minorHAnsi" w:cstheme="minorBidi"/>
+          <w:b w:val="0"/>
+          <w:bCs w:val="0"/>
+          <w:color w:val="auto"/>
+          <w:sz w:val="22"/>
+          <w:szCs w:val="22"/>
+          <w:lang w:val="pt-BR" w:eastAsia="en-US"/>
+        </w:rPr>
         <w:id w:val="1577478275"/>
         <w:docPartObj>
           <w:docPartGallery w:val="Table of Contents"/>
@@ -339,12 +353,7 @@
       </w:sdtPr>
       <w:sdtEndPr>
         <w:rPr>
-          <w:rFonts w:asciiTheme="minorHAnsi" w:eastAsiaTheme="minorHAnsi" w:hAnsiTheme="minorHAnsi" w:cstheme="minorBidi"/>
           <w:noProof/>
-          <w:color w:val="auto"/>
-          <w:sz w:val="22"/>
-          <w:szCs w:val="22"/>
-          <w:lang w:val="pt-BR" w:eastAsia="en-US"/>
         </w:rPr>
       </w:sdtEndPr>
       <w:sdtContent>
@@ -356,8 +365,6 @@
           <w:r>
             <w:t>Sumário</w:t>
           </w:r>
-          <w:bookmarkStart w:id="0" w:name="_GoBack"/>
-          <w:bookmarkEnd w:id="0"/>
           <w:proofErr w:type="spellEnd"/>
         </w:p>
         <w:p>
@@ -753,73 +760,51 @@
     <w:p>
       <w:pPr>
         <w:pStyle w:val="Heading1"/>
-        <w:rPr>
-          <w:lang w:val="en-US"/>
-        </w:rPr>
-      </w:pPr>
-      <w:bookmarkStart w:id="1" w:name="_Toc272453734"/>
-      <w:proofErr w:type="spellStart"/>
-      <w:r>
-        <w:rPr>
-          <w:lang w:val="en-US"/>
-        </w:rPr>
+      </w:pPr>
+      <w:bookmarkStart w:id="0" w:name="_Toc272453734"/>
+      <w:r>
         <w:lastRenderedPageBreak/>
-        <w:t>Visão</w:t>
-      </w:r>
-      <w:proofErr w:type="spellEnd"/>
-      <w:r>
-        <w:rPr>
-          <w:lang w:val="en-US"/>
-        </w:rPr>
-        <w:t xml:space="preserve"> </w:t>
-      </w:r>
-      <w:proofErr w:type="spellStart"/>
-      <w:r>
-        <w:rPr>
-          <w:lang w:val="en-US"/>
-        </w:rPr>
-        <w:t>Geral</w:t>
+        <w:t>Visão Geral</w:t>
+      </w:r>
+      <w:bookmarkEnd w:id="0"/>
+    </w:p>
+    <w:p>
+      <w:r>
+        <w:t>[Apresentar uma visão geral da arquitetura]</w:t>
+      </w:r>
+    </w:p>
+    <w:p>
+      <w:pPr>
+        <w:pStyle w:val="Heading1"/>
+      </w:pPr>
+      <w:bookmarkStart w:id="1" w:name="_Toc272453735"/>
+      <w:r>
+        <w:t xml:space="preserve">Camada </w:t>
+      </w:r>
+      <w:r>
+        <w:t>Drivers</w:t>
       </w:r>
       <w:bookmarkEnd w:id="1"/>
-      <w:proofErr w:type="spellEnd"/>
-    </w:p>
-    <w:p>
-      <w:r>
-        <w:t>[Apresentar uma visão geral da arquitetura]</w:t>
+    </w:p>
+    <w:p>
+      <w:r>
+        <w:t>[Apresentar a camada</w:t>
+      </w:r>
+      <w:r>
+        <w:t xml:space="preserve"> de Drivers</w:t>
+      </w:r>
+      <w:r>
+        <w:t>: libhardware</w:t>
+      </w:r>
+      <w:r>
+        <w:t>]</w:t>
       </w:r>
     </w:p>
     <w:p>
       <w:pPr>
         <w:pStyle w:val="Heading1"/>
       </w:pPr>
-      <w:bookmarkStart w:id="2" w:name="_Toc272453735"/>
-      <w:r>
-        <w:t xml:space="preserve">Camada </w:t>
-      </w:r>
-      <w:r>
-        <w:t>Drivers</w:t>
-      </w:r>
-      <w:bookmarkEnd w:id="2"/>
-    </w:p>
-    <w:p>
-      <w:r>
-        <w:t>[Apresentar a camada</w:t>
-      </w:r>
-      <w:r>
-        <w:t xml:space="preserve"> de Drivers</w:t>
-      </w:r>
-      <w:r>
-        <w:t>: libhardware</w:t>
-      </w:r>
-      <w:r>
-        <w:t>]</w:t>
-      </w:r>
-    </w:p>
-    <w:p>
-      <w:pPr>
-        <w:pStyle w:val="Heading1"/>
-      </w:pPr>
-      <w:bookmarkStart w:id="3" w:name="_Toc272453736"/>
+      <w:bookmarkStart w:id="2" w:name="_Toc272453736"/>
       <w:r>
         <w:rPr>
           <w:rStyle w:val="Strong"/>
@@ -828,53 +813,2922 @@
         </w:rPr>
         <w:t>Multimedia</w:t>
       </w:r>
+      <w:bookmarkEnd w:id="2"/>
+    </w:p>
+    <w:p>
+      <w:r>
+        <w:t xml:space="preserve"> [Apresentar a camada Multimedia</w:t>
+      </w:r>
+      <w:r>
+        <w:t>]</w:t>
+      </w:r>
+    </w:p>
+    <w:p>
+      <w:pPr>
+        <w:pStyle w:val="Heading1"/>
+      </w:pPr>
+      <w:bookmarkStart w:id="3" w:name="_Toc272453737"/>
+      <w:r>
+        <w:t>Power Management</w:t>
+      </w:r>
       <w:bookmarkEnd w:id="3"/>
     </w:p>
     <w:p>
       <w:r>
-        <w:t xml:space="preserve"> [Apresentar a camada Multimedia</w:t>
-      </w:r>
-      <w:r>
-        <w:t>]</w:t>
+        <w:t>[Apresentar a camada de Gerenciamento de Energia]</w:t>
       </w:r>
     </w:p>
     <w:p>
       <w:pPr>
         <w:pStyle w:val="Heading1"/>
       </w:pPr>
-      <w:bookmarkStart w:id="4" w:name="_Toc272453737"/>
-      <w:r>
-        <w:t>Power Management</w:t>
+      <w:bookmarkStart w:id="4" w:name="_Toc272453738"/>
+      <w:r>
+        <w:t>Telephony</w:t>
       </w:r>
       <w:bookmarkEnd w:id="4"/>
     </w:p>
     <w:p>
-      <w:r>
-        <w:t>[Apresentar a camada de Gerenciamento de Energia]</w:t>
-      </w:r>
-    </w:p>
-    <w:p>
-      <w:pPr>
-        <w:pStyle w:val="Heading1"/>
-      </w:pPr>
-      <w:bookmarkStart w:id="5" w:name="_Toc272453738"/>
-      <w:r>
-        <w:t>Telephony</w:t>
-      </w:r>
+      <w:pPr>
+        <w:pStyle w:val="Heading2"/>
+        <w:rPr>
+          <w:lang w:val="en-US"/>
+        </w:rPr>
+      </w:pPr>
+      <w:r>
+        <w:rPr>
+          <w:lang w:val="en-US"/>
+        </w:rPr>
+        <w:t>Introduction</w:t>
+      </w:r>
+    </w:p>
+    <w:p>
+      <w:pPr>
+        <w:pStyle w:val="NormalWeb"/>
+        <w:rPr>
+          <w:lang w:val="en-US"/>
+        </w:rPr>
+      </w:pPr>
+      <w:r>
+        <w:rPr>
+          <w:lang w:val="en-US"/>
+        </w:rPr>
+        <w:t>Android's Radio Interface Layer (RIL) provides an abstraction layer between Android telephony services (</w:t>
+      </w:r>
+      <w:r>
+        <w:fldChar w:fldCharType="begin"/>
+      </w:r>
+      <w:r>
+        <w:rPr>
+          <w:lang w:val="en-US"/>
+        </w:rPr>
+        <w:instrText xml:space="preserve"> HYPERLINK "http://code.google.com/android/reference/android/telephony/package-descr.html" </w:instrText>
+      </w:r>
+      <w:r>
+        <w:fldChar w:fldCharType="separate"/>
+      </w:r>
+      <w:r>
+        <w:rPr>
+          <w:rStyle w:val="Hyperlink"/>
+          <w:lang w:val="en-US"/>
+        </w:rPr>
+        <w:t>android.telephony</w:t>
+      </w:r>
+      <w:r>
+        <w:fldChar w:fldCharType="end"/>
+      </w:r>
+      <w:r>
+        <w:rPr>
+          <w:lang w:val="en-US"/>
+        </w:rPr>
+        <w:t>) and radio hardware. The RIL is radio agnostic, and includes support for Global System for Mobile communication (GSM)-based radios. </w:t>
+      </w:r>
+    </w:p>
+    <w:p>
+      <w:pPr>
+        <w:pStyle w:val="NormalWeb"/>
+        <w:rPr>
+          <w:lang w:val="en-US"/>
+        </w:rPr>
+      </w:pPr>
+      <w:r>
+        <w:rPr>
+          <w:lang w:val="en-US"/>
+        </w:rPr>
+        <w:t>The diagram below illustrates the RIL in the context of Android's Telephony system architecture.</w:t>
+      </w:r>
+    </w:p>
+    <w:p>
+      <w:pPr>
+        <w:pStyle w:val="NormalWeb"/>
+      </w:pPr>
+      <w:r>
+        <w:rPr>
+          <w:noProof/>
+        </w:rPr>
+        <w:lastRenderedPageBreak/>
+        <w:drawing>
+          <wp:inline distT="0" distB="0" distL="0" distR="0">
+            <wp:extent cx="5619750" cy="5886450"/>
+            <wp:effectExtent l="0" t="0" r="0" b="0"/>
+            <wp:docPr id="3" name="Picture 3" descr="http://www.netmite.com/android/mydroid/development/pdk/docs/telephony.gif"/>
+            <wp:cNvGraphicFramePr>
+              <a:graphicFrameLocks xmlns:a="http://schemas.openxmlformats.org/drawingml/2006/main" noChangeAspect="1"/>
+            </wp:cNvGraphicFramePr>
+            <a:graphic xmlns:a="http://schemas.openxmlformats.org/drawingml/2006/main">
+              <a:graphicData uri="http://schemas.openxmlformats.org/drawingml/2006/picture">
+                <pic:pic xmlns:pic="http://schemas.openxmlformats.org/drawingml/2006/picture">
+                  <pic:nvPicPr>
+                    <pic:cNvPr id="0" name="Picture 1" descr="http://www.netmite.com/android/mydroid/development/pdk/docs/telephony.gif"/>
+                    <pic:cNvPicPr>
+                      <a:picLocks noChangeAspect="1" noChangeArrowheads="1"/>
+                    </pic:cNvPicPr>
+                  </pic:nvPicPr>
+                  <pic:blipFill>
+                    <a:blip r:embed="rId8">
+                      <a:extLst>
+                        <a:ext uri="{28A0092B-C50C-407E-A947-70E740481C1C}">
+                          <a14:useLocalDpi xmlns:a14="http://schemas.microsoft.com/office/drawing/2010/main" val="0"/>
+                        </a:ext>
+                      </a:extLst>
+                    </a:blip>
+                    <a:srcRect/>
+                    <a:stretch>
+                      <a:fillRect/>
+                    </a:stretch>
+                  </pic:blipFill>
+                  <pic:spPr bwMode="auto">
+                    <a:xfrm>
+                      <a:off x="0" y="0"/>
+                      <a:ext cx="5619750" cy="5886450"/>
+                    </a:xfrm>
+                    <a:prstGeom prst="rect">
+                      <a:avLst/>
+                    </a:prstGeom>
+                    <a:noFill/>
+                    <a:ln>
+                      <a:noFill/>
+                    </a:ln>
+                  </pic:spPr>
+                </pic:pic>
+              </a:graphicData>
+            </a:graphic>
+          </wp:inline>
+        </w:drawing>
+      </w:r>
+    </w:p>
+    <w:p>
+      <w:pPr>
+        <w:rPr>
+          <w:lang w:val="en-US"/>
+        </w:rPr>
+      </w:pPr>
+      <w:r>
+        <w:rPr>
+          <w:lang w:val="en-US"/>
+        </w:rPr>
+        <w:t xml:space="preserve">Solid elements represent Android blocks and dashed elements represent partner-specific proprietary blocks. </w:t>
+      </w:r>
+    </w:p>
+    <w:p>
+      <w:pPr>
+        <w:pStyle w:val="NormalWeb"/>
+        <w:rPr>
+          <w:lang w:val="en-US"/>
+        </w:rPr>
+      </w:pPr>
+      <w:r>
+        <w:rPr>
+          <w:lang w:val="en-US"/>
+        </w:rPr>
+        <w:t>The RIL consists of two primary components:</w:t>
+      </w:r>
+    </w:p>
+    <w:p>
+      <w:pPr>
+        <w:numPr>
+          <w:ilvl w:val="0"/>
+          <w:numId w:val="1"/>
+        </w:numPr>
+        <w:spacing w:before="100" w:beforeAutospacing="1" w:after="100" w:afterAutospacing="1" w:line="240" w:lineRule="auto"/>
+        <w:rPr>
+          <w:lang w:val="en-US"/>
+        </w:rPr>
+      </w:pPr>
+      <w:r>
+        <w:rPr>
+          <w:b/>
+          <w:bCs/>
+          <w:lang w:val="en-US"/>
+        </w:rPr>
+        <w:t>RIL Daemon</w:t>
+      </w:r>
+      <w:r>
+        <w:rPr>
+          <w:lang w:val="en-US"/>
+        </w:rPr>
+        <w:t>: The RIL daemon initializes the Vendor RIL, processes all communication from Android telephony services, and dispatches calls to the Vendor RIL as solicited commands.</w:t>
+      </w:r>
+    </w:p>
+    <w:p>
+      <w:pPr>
+        <w:numPr>
+          <w:ilvl w:val="0"/>
+          <w:numId w:val="1"/>
+        </w:numPr>
+        <w:spacing w:before="100" w:beforeAutospacing="1" w:after="100" w:afterAutospacing="1" w:line="240" w:lineRule="auto"/>
+        <w:rPr>
+          <w:lang w:val="en-US"/>
+        </w:rPr>
+      </w:pPr>
+      <w:r>
+        <w:rPr>
+          <w:b/>
+          <w:bCs/>
+          <w:lang w:val="en-US"/>
+        </w:rPr>
+        <w:t>Vendor RIL</w:t>
+      </w:r>
+      <w:r>
+        <w:rPr>
+          <w:lang w:val="en-US"/>
+        </w:rPr>
+        <w:t xml:space="preserve">: The radio-specific Vendor RIL of </w:t>
+      </w:r>
+      <w:r>
+        <w:rPr>
+          <w:rStyle w:val="HTMLCode"/>
+          <w:rFonts w:eastAsiaTheme="majorEastAsia"/>
+          <w:lang w:val="en-US"/>
+        </w:rPr>
+        <w:t>ril.h</w:t>
+      </w:r>
+      <w:r>
+        <w:rPr>
+          <w:lang w:val="en-US"/>
+        </w:rPr>
+        <w:t xml:space="preserve"> that processes all communication with radio hardware and dispatches calls to the RIL Daemon (</w:t>
+      </w:r>
+      <w:r>
+        <w:rPr>
+          <w:rStyle w:val="HTMLCode"/>
+          <w:rFonts w:eastAsiaTheme="majorEastAsia"/>
+          <w:lang w:val="en-US"/>
+        </w:rPr>
+        <w:t>rild</w:t>
+      </w:r>
+      <w:r>
+        <w:rPr>
+          <w:lang w:val="en-US"/>
+        </w:rPr>
+        <w:t>) through unsolicited commands.</w:t>
+      </w:r>
+    </w:p>
+    <w:p>
+      <w:pPr>
+        <w:pStyle w:val="Heading2"/>
+        <w:rPr>
+          <w:lang w:val="en-US"/>
+        </w:rPr>
+      </w:pPr>
+      <w:bookmarkStart w:id="5" w:name="androidTelephonyRILInitialization"/>
       <w:bookmarkEnd w:id="5"/>
-    </w:p>
-    <w:p>
-      <w:r>
-        <w:t>[Apresentar a camada de Telefonia</w:t>
-      </w:r>
-      <w:r>
-        <w:t>: RIL</w:t>
-      </w:r>
-      <w:r>
-        <w:t>]</w:t>
-      </w:r>
-    </w:p>
-    <w:p/>
+      <w:r>
+        <w:rPr>
+          <w:lang w:val="en-US"/>
+        </w:rPr>
+        <w:lastRenderedPageBreak/>
+        <w:t>RIL Initialization</w:t>
+      </w:r>
+    </w:p>
+    <w:p>
+      <w:pPr>
+        <w:pStyle w:val="NormalWeb"/>
+        <w:rPr>
+          <w:lang w:val="en-US"/>
+        </w:rPr>
+      </w:pPr>
+      <w:r>
+        <w:rPr>
+          <w:lang w:val="en-US"/>
+        </w:rPr>
+        <w:t>Android initializes the telephony stack and the Vendor RIL at startup as described in the sequence below:</w:t>
+      </w:r>
+    </w:p>
+    <w:p>
+      <w:pPr>
+        <w:numPr>
+          <w:ilvl w:val="0"/>
+          <w:numId w:val="2"/>
+        </w:numPr>
+        <w:spacing w:before="100" w:beforeAutospacing="1" w:after="100" w:afterAutospacing="1" w:line="240" w:lineRule="auto"/>
+        <w:rPr>
+          <w:lang w:val="en-US"/>
+        </w:rPr>
+      </w:pPr>
+      <w:r>
+        <w:rPr>
+          <w:lang w:val="en-US"/>
+        </w:rPr>
+        <w:t xml:space="preserve">RIL daemon reads </w:t>
+      </w:r>
+      <w:r>
+        <w:rPr>
+          <w:rStyle w:val="HTMLCode"/>
+          <w:rFonts w:eastAsiaTheme="majorEastAsia"/>
+          <w:lang w:val="en-US"/>
+        </w:rPr>
+        <w:t>rild.lib</w:t>
+      </w:r>
+      <w:r>
+        <w:rPr>
+          <w:lang w:val="en-US"/>
+        </w:rPr>
+        <w:t xml:space="preserve"> path and </w:t>
+      </w:r>
+      <w:r>
+        <w:rPr>
+          <w:rStyle w:val="HTMLCode"/>
+          <w:rFonts w:eastAsiaTheme="majorEastAsia"/>
+          <w:lang w:val="en-US"/>
+        </w:rPr>
+        <w:t>rild.libargs</w:t>
+      </w:r>
+      <w:r>
+        <w:rPr>
+          <w:lang w:val="en-US"/>
+        </w:rPr>
+        <w:t xml:space="preserve"> system properties to determine the Vendor RIL library to use and any initialization arguments to provide to the Vendor RIL</w:t>
+      </w:r>
+    </w:p>
+    <w:p>
+      <w:pPr>
+        <w:numPr>
+          <w:ilvl w:val="0"/>
+          <w:numId w:val="2"/>
+        </w:numPr>
+        <w:spacing w:before="100" w:beforeAutospacing="1" w:after="100" w:afterAutospacing="1" w:line="240" w:lineRule="auto"/>
+        <w:rPr>
+          <w:lang w:val="en-US"/>
+        </w:rPr>
+      </w:pPr>
+      <w:r>
+        <w:rPr>
+          <w:lang w:val="en-US"/>
+        </w:rPr>
+        <w:t xml:space="preserve">RIL daemon loads the Vendor RIL library and calls </w:t>
+      </w:r>
+      <w:r>
+        <w:rPr>
+          <w:rStyle w:val="HTMLCode"/>
+          <w:rFonts w:eastAsiaTheme="majorEastAsia"/>
+          <w:lang w:val="en-US"/>
+        </w:rPr>
+        <w:t>RIL_Init</w:t>
+      </w:r>
+      <w:r>
+        <w:rPr>
+          <w:lang w:val="en-US"/>
+        </w:rPr>
+        <w:t xml:space="preserve"> to initialize the RIL and obtain a reference to RIL functions</w:t>
+      </w:r>
+    </w:p>
+    <w:p>
+      <w:pPr>
+        <w:numPr>
+          <w:ilvl w:val="0"/>
+          <w:numId w:val="2"/>
+        </w:numPr>
+        <w:spacing w:before="100" w:beforeAutospacing="1" w:after="100" w:afterAutospacing="1" w:line="240" w:lineRule="auto"/>
+        <w:rPr>
+          <w:lang w:val="en-US"/>
+        </w:rPr>
+      </w:pPr>
+      <w:r>
+        <w:rPr>
+          <w:lang w:val="en-US"/>
+        </w:rPr>
+        <w:t xml:space="preserve">RIL daemon calls </w:t>
+      </w:r>
+      <w:r>
+        <w:rPr>
+          <w:rStyle w:val="HTMLCode"/>
+          <w:rFonts w:eastAsiaTheme="majorEastAsia"/>
+          <w:lang w:val="en-US"/>
+        </w:rPr>
+        <w:t>RIL_register</w:t>
+      </w:r>
+      <w:r>
+        <w:rPr>
+          <w:lang w:val="en-US"/>
+        </w:rPr>
+        <w:t xml:space="preserve"> on the Android telephony stack, providing a reference to the Vendor RIL functions</w:t>
+      </w:r>
+    </w:p>
+    <w:p>
+      <w:pPr>
+        <w:pStyle w:val="NormalWeb"/>
+        <w:rPr>
+          <w:lang w:val="en-US"/>
+        </w:rPr>
+      </w:pPr>
+      <w:r>
+        <w:rPr>
+          <w:lang w:val="en-US"/>
+        </w:rPr>
+        <w:t xml:space="preserve">See the RIL Daemon source code at </w:t>
+      </w:r>
+      <w:r>
+        <w:rPr>
+          <w:rStyle w:val="HTMLCode"/>
+          <w:rFonts w:eastAsiaTheme="majorEastAsia"/>
+          <w:lang w:val="en-US"/>
+        </w:rPr>
+        <w:t>//device/commands/rild/rild.c</w:t>
+      </w:r>
+      <w:r>
+        <w:rPr>
+          <w:lang w:val="en-US"/>
+        </w:rPr>
+        <w:t xml:space="preserve"> for details.</w:t>
+      </w:r>
+    </w:p>
+    <w:p>
+      <w:pPr>
+        <w:pStyle w:val="Heading2"/>
+        <w:rPr>
+          <w:lang w:val="en-US"/>
+        </w:rPr>
+      </w:pPr>
+      <w:bookmarkStart w:id="6" w:name="androidTelephonyRILIntro"/>
+      <w:bookmarkEnd w:id="6"/>
+      <w:r>
+        <w:rPr>
+          <w:lang w:val="en-US"/>
+        </w:rPr>
+        <w:t>RIL Interaction</w:t>
+      </w:r>
+    </w:p>
+    <w:p>
+      <w:pPr>
+        <w:pStyle w:val="NormalWeb"/>
+        <w:rPr>
+          <w:lang w:val="en-US"/>
+        </w:rPr>
+      </w:pPr>
+      <w:r>
+        <w:rPr>
+          <w:lang w:val="en-US"/>
+        </w:rPr>
+        <w:t>There are two forms of communication that the RIL handles:</w:t>
+      </w:r>
+    </w:p>
+    <w:p>
+      <w:pPr>
+        <w:numPr>
+          <w:ilvl w:val="0"/>
+          <w:numId w:val="3"/>
+        </w:numPr>
+        <w:spacing w:before="100" w:beforeAutospacing="1" w:after="100" w:afterAutospacing="1" w:line="240" w:lineRule="auto"/>
+        <w:rPr>
+          <w:lang w:val="en-US"/>
+        </w:rPr>
+      </w:pPr>
+      <w:r>
+        <w:rPr>
+          <w:lang w:val="en-US"/>
+        </w:rPr>
+        <w:t xml:space="preserve">Solicited commands: Solicited commands originated by RIL lib, such as </w:t>
+      </w:r>
+      <w:r>
+        <w:rPr>
+          <w:rStyle w:val="HTMLCode"/>
+          <w:rFonts w:eastAsiaTheme="majorEastAsia"/>
+          <w:lang w:val="en-US"/>
+        </w:rPr>
+        <w:t>DIAL</w:t>
+      </w:r>
+      <w:r>
+        <w:rPr>
+          <w:lang w:val="en-US"/>
+        </w:rPr>
+        <w:t xml:space="preserve"> and </w:t>
+      </w:r>
+      <w:r>
+        <w:rPr>
+          <w:rStyle w:val="HTMLCode"/>
+          <w:rFonts w:eastAsiaTheme="majorEastAsia"/>
+          <w:lang w:val="en-US"/>
+        </w:rPr>
+        <w:t>HANGUP</w:t>
+      </w:r>
+      <w:r>
+        <w:rPr>
+          <w:lang w:val="en-US"/>
+        </w:rPr>
+        <w:t>.</w:t>
+      </w:r>
+    </w:p>
+    <w:p>
+      <w:pPr>
+        <w:numPr>
+          <w:ilvl w:val="0"/>
+          <w:numId w:val="3"/>
+        </w:numPr>
+        <w:spacing w:before="100" w:beforeAutospacing="1" w:after="100" w:afterAutospacing="1" w:line="240" w:lineRule="auto"/>
+        <w:rPr>
+          <w:lang w:val="en-US"/>
+        </w:rPr>
+      </w:pPr>
+      <w:r>
+        <w:rPr>
+          <w:lang w:val="en-US"/>
+        </w:rPr>
+        <w:t xml:space="preserve">Unsolicited responses: Unsolicited responses that originate from the baseband, such as </w:t>
+      </w:r>
+      <w:r>
+        <w:rPr>
+          <w:rStyle w:val="HTMLCode"/>
+          <w:rFonts w:eastAsiaTheme="majorEastAsia"/>
+          <w:lang w:val="en-US"/>
+        </w:rPr>
+        <w:t>CALL_STATE_CHANGED</w:t>
+      </w:r>
+      <w:r>
+        <w:rPr>
+          <w:lang w:val="en-US"/>
+        </w:rPr>
+        <w:t xml:space="preserve"> and </w:t>
+      </w:r>
+      <w:r>
+        <w:rPr>
+          <w:rStyle w:val="HTMLCode"/>
+          <w:rFonts w:eastAsiaTheme="majorEastAsia"/>
+          <w:lang w:val="en-US"/>
+        </w:rPr>
+        <w:t>NEW_SMS</w:t>
+      </w:r>
+      <w:r>
+        <w:rPr>
+          <w:lang w:val="en-US"/>
+        </w:rPr>
+        <w:t>.</w:t>
+      </w:r>
+    </w:p>
+    <w:p>
+      <w:pPr>
+        <w:pStyle w:val="Heading3"/>
+        <w:rPr>
+          <w:lang w:val="en-US"/>
+        </w:rPr>
+      </w:pPr>
+      <w:bookmarkStart w:id="7" w:name="androidTelephonyRILSolicited"/>
+      <w:bookmarkEnd w:id="7"/>
+      <w:r>
+        <w:rPr>
+          <w:lang w:val="en-US"/>
+        </w:rPr>
+        <w:t>Solicited</w:t>
+      </w:r>
+    </w:p>
+    <w:p>
+      <w:pPr>
+        <w:pStyle w:val="NormalWeb"/>
+        <w:rPr>
+          <w:lang w:val="en-US"/>
+        </w:rPr>
+      </w:pPr>
+      <w:r>
+        <w:rPr>
+          <w:lang w:val="en-US"/>
+        </w:rPr>
+        <w:t>The following snippet illustrates the interface for solicited commands:</w:t>
+      </w:r>
+    </w:p>
+    <w:p>
+      <w:pPr>
+        <w:pStyle w:val="HTMLPreformatted"/>
+        <w:rPr>
+          <w:lang w:val="en-US"/>
+        </w:rPr>
+      </w:pPr>
+      <w:r>
+        <w:rPr>
+          <w:lang w:val="en-US"/>
+        </w:rPr>
+        <w:t>void OnRequest (int request_id, void *data, size_t datalen, RIL_Token t);</w:t>
+      </w:r>
+    </w:p>
+    <w:p>
+      <w:pPr>
+        <w:pStyle w:val="HTMLPreformatted"/>
+        <w:rPr>
+          <w:lang w:val="en-US"/>
+        </w:rPr>
+      </w:pPr>
+    </w:p>
+    <w:p>
+      <w:pPr>
+        <w:pStyle w:val="HTMLPreformatted"/>
+        <w:rPr>
+          <w:lang w:val="en-US"/>
+        </w:rPr>
+      </w:pPr>
+      <w:r>
+        <w:rPr>
+          <w:lang w:val="en-US"/>
+        </w:rPr>
+        <w:t>void OnRequestComplete (RIL_Token t, RIL_Error e, void *response, size_t responselen);</w:t>
+      </w:r>
+    </w:p>
+    <w:p>
+      <w:pPr>
+        <w:pStyle w:val="HTMLPreformatted"/>
+        <w:rPr>
+          <w:lang w:val="en-US"/>
+        </w:rPr>
+      </w:pPr>
+    </w:p>
+    <w:p>
+      <w:pPr>
+        <w:pStyle w:val="NormalWeb"/>
+        <w:rPr>
+          <w:lang w:val="en-US"/>
+        </w:rPr>
+      </w:pPr>
+      <w:r>
+        <w:rPr>
+          <w:lang w:val="en-US"/>
+        </w:rPr>
+        <w:t>There are over sixty solicited commands grouped by the following families:</w:t>
+      </w:r>
+    </w:p>
+    <w:p>
+      <w:pPr>
+        <w:numPr>
+          <w:ilvl w:val="0"/>
+          <w:numId w:val="4"/>
+        </w:numPr>
+        <w:spacing w:before="100" w:beforeAutospacing="1" w:after="100" w:afterAutospacing="1" w:line="240" w:lineRule="auto"/>
+      </w:pPr>
+      <w:r>
+        <w:t>SIM PIN, IO, and IMSI/IMEI (11)</w:t>
+      </w:r>
+    </w:p>
+    <w:p>
+      <w:pPr>
+        <w:numPr>
+          <w:ilvl w:val="0"/>
+          <w:numId w:val="4"/>
+        </w:numPr>
+        <w:spacing w:before="100" w:beforeAutospacing="1" w:after="100" w:afterAutospacing="1" w:line="240" w:lineRule="auto"/>
+      </w:pPr>
+      <w:r>
+        <w:rPr>
+          <w:lang w:val="en-US"/>
+        </w:rPr>
+        <w:t xml:space="preserve">Call status and handling (dial, answer, mute…) </w:t>
+      </w:r>
+      <w:r>
+        <w:t>(16)</w:t>
+      </w:r>
+    </w:p>
+    <w:p>
+      <w:pPr>
+        <w:numPr>
+          <w:ilvl w:val="0"/>
+          <w:numId w:val="4"/>
+        </w:numPr>
+        <w:spacing w:before="100" w:beforeAutospacing="1" w:after="100" w:afterAutospacing="1" w:line="240" w:lineRule="auto"/>
+      </w:pPr>
+      <w:r>
+        <w:t>Network status query (4)</w:t>
+      </w:r>
+    </w:p>
+    <w:p>
+      <w:pPr>
+        <w:numPr>
+          <w:ilvl w:val="0"/>
+          <w:numId w:val="4"/>
+        </w:numPr>
+        <w:spacing w:before="100" w:beforeAutospacing="1" w:after="100" w:afterAutospacing="1" w:line="240" w:lineRule="auto"/>
+      </w:pPr>
+      <w:r>
+        <w:rPr>
+          <w:lang w:val="en-US"/>
+        </w:rPr>
+        <w:t xml:space="preserve">Network setting (barring, forwarding, selection…) </w:t>
+      </w:r>
+      <w:r>
+        <w:t>(12)</w:t>
+      </w:r>
+    </w:p>
+    <w:p>
+      <w:pPr>
+        <w:numPr>
+          <w:ilvl w:val="0"/>
+          <w:numId w:val="4"/>
+        </w:numPr>
+        <w:spacing w:before="100" w:beforeAutospacing="1" w:after="100" w:afterAutospacing="1" w:line="240" w:lineRule="auto"/>
+      </w:pPr>
+      <w:r>
+        <w:t>SMS (3)</w:t>
+      </w:r>
+    </w:p>
+    <w:p>
+      <w:pPr>
+        <w:numPr>
+          <w:ilvl w:val="0"/>
+          <w:numId w:val="4"/>
+        </w:numPr>
+        <w:spacing w:before="100" w:beforeAutospacing="1" w:after="100" w:afterAutospacing="1" w:line="240" w:lineRule="auto"/>
+      </w:pPr>
+      <w:r>
+        <w:t>PDP connection (4)</w:t>
+      </w:r>
+    </w:p>
+    <w:p>
+      <w:pPr>
+        <w:numPr>
+          <w:ilvl w:val="0"/>
+          <w:numId w:val="4"/>
+        </w:numPr>
+        <w:spacing w:before="100" w:beforeAutospacing="1" w:after="100" w:afterAutospacing="1" w:line="240" w:lineRule="auto"/>
+      </w:pPr>
+      <w:r>
+        <w:t>Power and reset (2)</w:t>
+      </w:r>
+    </w:p>
+    <w:p>
+      <w:pPr>
+        <w:numPr>
+          <w:ilvl w:val="0"/>
+          <w:numId w:val="4"/>
+        </w:numPr>
+        <w:spacing w:before="100" w:beforeAutospacing="1" w:after="100" w:afterAutospacing="1" w:line="240" w:lineRule="auto"/>
+      </w:pPr>
+      <w:r>
+        <w:t>Supplementary Services (5)</w:t>
+      </w:r>
+    </w:p>
+    <w:p>
+      <w:pPr>
+        <w:numPr>
+          <w:ilvl w:val="0"/>
+          <w:numId w:val="4"/>
+        </w:numPr>
+        <w:spacing w:before="100" w:beforeAutospacing="1" w:after="100" w:afterAutospacing="1" w:line="240" w:lineRule="auto"/>
+      </w:pPr>
+      <w:r>
+        <w:t>Vendor defined and support (4)</w:t>
+      </w:r>
+    </w:p>
+    <w:p>
+      <w:pPr>
+        <w:pStyle w:val="NormalWeb"/>
+        <w:rPr>
+          <w:lang w:val="en-US"/>
+        </w:rPr>
+      </w:pPr>
+      <w:r>
+        <w:rPr>
+          <w:lang w:val="en-US"/>
+        </w:rPr>
+        <w:t>The following diagram illustrates a solicited call in Android.</w:t>
+      </w:r>
+    </w:p>
+    <w:p>
+      <w:pPr>
+        <w:pStyle w:val="NormalWeb"/>
+      </w:pPr>
+      <w:r>
+        <w:rPr>
+          <w:noProof/>
+        </w:rPr>
+        <w:lastRenderedPageBreak/>
+        <w:drawing>
+          <wp:inline distT="0" distB="0" distL="0" distR="0">
+            <wp:extent cx="5657850" cy="4314825"/>
+            <wp:effectExtent l="0" t="0" r="0" b="9525"/>
+            <wp:docPr id="2" name="Picture 2" descr="http://www.netmite.com/android/mydroid/development/pdk/docs/telephony_solicted_example.gif"/>
+            <wp:cNvGraphicFramePr>
+              <a:graphicFrameLocks xmlns:a="http://schemas.openxmlformats.org/drawingml/2006/main" noChangeAspect="1"/>
+            </wp:cNvGraphicFramePr>
+            <a:graphic xmlns:a="http://schemas.openxmlformats.org/drawingml/2006/main">
+              <a:graphicData uri="http://schemas.openxmlformats.org/drawingml/2006/picture">
+                <pic:pic xmlns:pic="http://schemas.openxmlformats.org/drawingml/2006/picture">
+                  <pic:nvPicPr>
+                    <pic:cNvPr id="0" name="Picture 2" descr="http://www.netmite.com/android/mydroid/development/pdk/docs/telephony_solicted_example.gif"/>
+                    <pic:cNvPicPr>
+                      <a:picLocks noChangeAspect="1" noChangeArrowheads="1"/>
+                    </pic:cNvPicPr>
+                  </pic:nvPicPr>
+                  <pic:blipFill>
+                    <a:blip r:embed="rId9">
+                      <a:extLst>
+                        <a:ext uri="{28A0092B-C50C-407E-A947-70E740481C1C}">
+                          <a14:useLocalDpi xmlns:a14="http://schemas.microsoft.com/office/drawing/2010/main" val="0"/>
+                        </a:ext>
+                      </a:extLst>
+                    </a:blip>
+                    <a:srcRect/>
+                    <a:stretch>
+                      <a:fillRect/>
+                    </a:stretch>
+                  </pic:blipFill>
+                  <pic:spPr bwMode="auto">
+                    <a:xfrm>
+                      <a:off x="0" y="0"/>
+                      <a:ext cx="5657850" cy="4314825"/>
+                    </a:xfrm>
+                    <a:prstGeom prst="rect">
+                      <a:avLst/>
+                    </a:prstGeom>
+                    <a:noFill/>
+                    <a:ln>
+                      <a:noFill/>
+                    </a:ln>
+                  </pic:spPr>
+                </pic:pic>
+              </a:graphicData>
+            </a:graphic>
+          </wp:inline>
+        </w:drawing>
+      </w:r>
+    </w:p>
+    <w:p>
+      <w:pPr>
+        <w:pStyle w:val="Heading3"/>
+        <w:rPr>
+          <w:lang w:val="en-US"/>
+        </w:rPr>
+      </w:pPr>
+      <w:bookmarkStart w:id="8" w:name="androidTelephonyRILUnsolicited"/>
+      <w:bookmarkEnd w:id="8"/>
+      <w:r>
+        <w:rPr>
+          <w:lang w:val="en-US"/>
+        </w:rPr>
+        <w:t>Unsolicited</w:t>
+      </w:r>
+    </w:p>
+    <w:p>
+      <w:pPr>
+        <w:pStyle w:val="NormalWeb"/>
+        <w:rPr>
+          <w:lang w:val="en-US"/>
+        </w:rPr>
+      </w:pPr>
+      <w:r>
+        <w:rPr>
+          <w:lang w:val="en-US"/>
+        </w:rPr>
+        <w:t>The following snippet illustrates the interface for unsolicited commands:</w:t>
+      </w:r>
+    </w:p>
+    <w:p>
+      <w:pPr>
+        <w:pStyle w:val="HTMLPreformatted"/>
+        <w:rPr>
+          <w:lang w:val="en-US"/>
+        </w:rPr>
+      </w:pPr>
+      <w:r>
+        <w:rPr>
+          <w:lang w:val="en-US"/>
+        </w:rPr>
+        <w:t>void OnUnsolicitedResponse (int unsolResponse, void *data, size_t datalen);</w:t>
+      </w:r>
+    </w:p>
+    <w:p>
+      <w:pPr>
+        <w:pStyle w:val="NormalWeb"/>
+        <w:rPr>
+          <w:lang w:val="en-US"/>
+        </w:rPr>
+      </w:pPr>
+      <w:r>
+        <w:rPr>
+          <w:lang w:val="en-US"/>
+        </w:rPr>
+        <w:t>There are over ten unsolicited commands grouped by the following families:</w:t>
+      </w:r>
+    </w:p>
+    <w:p>
+      <w:pPr>
+        <w:numPr>
+          <w:ilvl w:val="0"/>
+          <w:numId w:val="5"/>
+        </w:numPr>
+        <w:spacing w:before="100" w:beforeAutospacing="1" w:after="100" w:afterAutospacing="1" w:line="240" w:lineRule="auto"/>
+      </w:pPr>
+      <w:r>
+        <w:t>Network status changed (4)</w:t>
+      </w:r>
+    </w:p>
+    <w:p>
+      <w:pPr>
+        <w:numPr>
+          <w:ilvl w:val="0"/>
+          <w:numId w:val="5"/>
+        </w:numPr>
+        <w:spacing w:before="100" w:beforeAutospacing="1" w:after="100" w:afterAutospacing="1" w:line="240" w:lineRule="auto"/>
+      </w:pPr>
+      <w:r>
+        <w:t>New SMS notify (3)</w:t>
+      </w:r>
+    </w:p>
+    <w:p>
+      <w:pPr>
+        <w:numPr>
+          <w:ilvl w:val="0"/>
+          <w:numId w:val="5"/>
+        </w:numPr>
+        <w:spacing w:before="100" w:beforeAutospacing="1" w:after="100" w:afterAutospacing="1" w:line="240" w:lineRule="auto"/>
+      </w:pPr>
+      <w:r>
+        <w:t>New USSD notify (2)</w:t>
+      </w:r>
+    </w:p>
+    <w:p>
+      <w:pPr>
+        <w:numPr>
+          <w:ilvl w:val="0"/>
+          <w:numId w:val="5"/>
+        </w:numPr>
+        <w:spacing w:before="100" w:beforeAutospacing="1" w:after="100" w:afterAutospacing="1" w:line="240" w:lineRule="auto"/>
+        <w:rPr>
+          <w:lang w:val="en-US"/>
+        </w:rPr>
+      </w:pPr>
+      <w:r>
+        <w:rPr>
+          <w:lang w:val="en-US"/>
+        </w:rPr>
+        <w:t>Signal strength or time changed (2)</w:t>
+      </w:r>
+    </w:p>
+    <w:p>
+      <w:pPr>
+        <w:pStyle w:val="NormalWeb"/>
+        <w:rPr>
+          <w:lang w:val="en-US"/>
+        </w:rPr>
+      </w:pPr>
+      <w:r>
+        <w:rPr>
+          <w:lang w:val="en-US"/>
+        </w:rPr>
+        <w:t>The following diagram illustrates an unsolicited call in Android.</w:t>
+      </w:r>
+    </w:p>
+    <w:p>
+      <w:pPr>
+        <w:pStyle w:val="NormalWeb"/>
+      </w:pPr>
+      <w:bookmarkStart w:id="9" w:name="_GoBack"/>
+      <w:r>
+        <w:rPr>
+          <w:noProof/>
+        </w:rPr>
+        <w:lastRenderedPageBreak/>
+        <w:drawing>
+          <wp:inline distT="0" distB="0" distL="0" distR="0">
+            <wp:extent cx="5581650" cy="3771900"/>
+            <wp:effectExtent l="0" t="0" r="0" b="0"/>
+            <wp:docPr id="1" name="Picture 1" descr="http://www.netmite.com/android/mydroid/development/pdk/docs/telephony_unsolicted_example.gif"/>
+            <wp:cNvGraphicFramePr>
+              <a:graphicFrameLocks xmlns:a="http://schemas.openxmlformats.org/drawingml/2006/main" noChangeAspect="1"/>
+            </wp:cNvGraphicFramePr>
+            <a:graphic xmlns:a="http://schemas.openxmlformats.org/drawingml/2006/main">
+              <a:graphicData uri="http://schemas.openxmlformats.org/drawingml/2006/picture">
+                <pic:pic xmlns:pic="http://schemas.openxmlformats.org/drawingml/2006/picture">
+                  <pic:nvPicPr>
+                    <pic:cNvPr id="0" name="Picture 3" descr="http://www.netmite.com/android/mydroid/development/pdk/docs/telephony_unsolicted_example.gif"/>
+                    <pic:cNvPicPr>
+                      <a:picLocks noChangeAspect="1" noChangeArrowheads="1"/>
+                    </pic:cNvPicPr>
+                  </pic:nvPicPr>
+                  <pic:blipFill>
+                    <a:blip r:embed="rId10">
+                      <a:extLst>
+                        <a:ext uri="{28A0092B-C50C-407E-A947-70E740481C1C}">
+                          <a14:useLocalDpi xmlns:a14="http://schemas.microsoft.com/office/drawing/2010/main" val="0"/>
+                        </a:ext>
+                      </a:extLst>
+                    </a:blip>
+                    <a:srcRect/>
+                    <a:stretch>
+                      <a:fillRect/>
+                    </a:stretch>
+                  </pic:blipFill>
+                  <pic:spPr bwMode="auto">
+                    <a:xfrm>
+                      <a:off x="0" y="0"/>
+                      <a:ext cx="5581650" cy="3771900"/>
+                    </a:xfrm>
+                    <a:prstGeom prst="rect">
+                      <a:avLst/>
+                    </a:prstGeom>
+                    <a:noFill/>
+                    <a:ln>
+                      <a:noFill/>
+                    </a:ln>
+                  </pic:spPr>
+                </pic:pic>
+              </a:graphicData>
+            </a:graphic>
+          </wp:inline>
+        </w:drawing>
+      </w:r>
+      <w:bookmarkEnd w:id="9"/>
+    </w:p>
+    <w:p>
+      <w:pPr>
+        <w:pStyle w:val="Heading2"/>
+        <w:rPr>
+          <w:lang w:val="en-US"/>
+        </w:rPr>
+      </w:pPr>
+      <w:bookmarkStart w:id="10" w:name="androidTelephonyRILImplementing"/>
+      <w:bookmarkEnd w:id="10"/>
+      <w:r>
+        <w:rPr>
+          <w:lang w:val="en-US"/>
+        </w:rPr>
+        <w:t>Implementing the RIL</w:t>
+      </w:r>
+    </w:p>
+    <w:p>
+      <w:pPr>
+        <w:pStyle w:val="NormalWeb"/>
+        <w:rPr>
+          <w:lang w:val="en-US"/>
+        </w:rPr>
+      </w:pPr>
+      <w:r>
+        <w:rPr>
+          <w:lang w:val="en-US"/>
+        </w:rPr>
+        <w:t>To implement a radio-specific RIL, create a shared library that implements a set of functions required by Android to process radio requests. The required functions are defined in the RIL header (</w:t>
+      </w:r>
+      <w:r>
+        <w:rPr>
+          <w:rStyle w:val="HTMLCode"/>
+          <w:rFonts w:eastAsiaTheme="majorEastAsia"/>
+          <w:lang w:val="en-US"/>
+        </w:rPr>
+        <w:t>/include/telephony/ril.h</w:t>
+      </w:r>
+      <w:r>
+        <w:rPr>
+          <w:lang w:val="en-US"/>
+        </w:rPr>
+        <w:t>).</w:t>
+      </w:r>
+    </w:p>
+    <w:p>
+      <w:pPr>
+        <w:pStyle w:val="NormalWeb"/>
+        <w:rPr>
+          <w:lang w:val="en-US"/>
+        </w:rPr>
+      </w:pPr>
+      <w:r>
+        <w:rPr>
+          <w:lang w:val="en-US"/>
+        </w:rPr>
+        <w:t xml:space="preserve">The Android radio interface is radio-agnostic and the Vendor RIL can use any protocol to communicate with the radio. Android provides a reference Vendor RIL, using the Hayes AT command set, that you can use as a quick start for telephony testing and a guide for commercial vendor RILs. The source code for the reference RIL is found at </w:t>
+      </w:r>
+      <w:r>
+        <w:rPr>
+          <w:rStyle w:val="HTMLCode"/>
+          <w:rFonts w:eastAsiaTheme="majorEastAsia"/>
+          <w:lang w:val="en-US"/>
+        </w:rPr>
+        <w:t>/commands/reference-ril/</w:t>
+      </w:r>
+      <w:r>
+        <w:rPr>
+          <w:lang w:val="en-US"/>
+        </w:rPr>
+        <w:t>.</w:t>
+      </w:r>
+    </w:p>
+    <w:p>
+      <w:pPr>
+        <w:pStyle w:val="NormalWeb"/>
+        <w:rPr>
+          <w:lang w:val="en-US"/>
+        </w:rPr>
+      </w:pPr>
+      <w:r>
+        <w:rPr>
+          <w:lang w:val="en-US"/>
+        </w:rPr>
+        <w:t xml:space="preserve">Compile your Vendor RIL as a shared library using the convention </w:t>
+      </w:r>
+      <w:r>
+        <w:rPr>
+          <w:rStyle w:val="HTMLCode"/>
+          <w:rFonts w:eastAsiaTheme="majorEastAsia"/>
+          <w:lang w:val="en-US"/>
+        </w:rPr>
+        <w:t>libril-&lt;companyname&gt;-&lt;RIL version&gt;.so</w:t>
+      </w:r>
+      <w:r>
+        <w:rPr>
+          <w:lang w:val="en-US"/>
+        </w:rPr>
+        <w:t>, for example, libril-acme-124.so, where:</w:t>
+      </w:r>
+    </w:p>
+    <w:p>
+      <w:pPr>
+        <w:numPr>
+          <w:ilvl w:val="0"/>
+          <w:numId w:val="6"/>
+        </w:numPr>
+        <w:spacing w:before="100" w:beforeAutospacing="1" w:after="100" w:afterAutospacing="1" w:line="240" w:lineRule="auto"/>
+        <w:rPr>
+          <w:lang w:val="en-US"/>
+        </w:rPr>
+      </w:pPr>
+      <w:r>
+        <w:rPr>
+          <w:b/>
+          <w:bCs/>
+          <w:lang w:val="en-US"/>
+        </w:rPr>
+        <w:t>libril</w:t>
+      </w:r>
+      <w:r>
+        <w:rPr>
+          <w:lang w:val="en-US"/>
+        </w:rPr>
+        <w:t>: all vendor RIL implementations start with 'libril'</w:t>
+      </w:r>
+    </w:p>
+    <w:p>
+      <w:pPr>
+        <w:numPr>
+          <w:ilvl w:val="0"/>
+          <w:numId w:val="6"/>
+        </w:numPr>
+        <w:spacing w:before="100" w:beforeAutospacing="1" w:after="100" w:afterAutospacing="1" w:line="240" w:lineRule="auto"/>
+      </w:pPr>
+      <w:r>
+        <w:rPr>
+          <w:b/>
+          <w:bCs/>
+        </w:rPr>
+        <w:t>&lt;companyname&gt;</w:t>
+      </w:r>
+      <w:r>
+        <w:t>: a company-specific abbreviation</w:t>
+      </w:r>
+    </w:p>
+    <w:p>
+      <w:pPr>
+        <w:numPr>
+          <w:ilvl w:val="0"/>
+          <w:numId w:val="6"/>
+        </w:numPr>
+        <w:spacing w:before="100" w:beforeAutospacing="1" w:after="100" w:afterAutospacing="1" w:line="240" w:lineRule="auto"/>
+      </w:pPr>
+      <w:r>
+        <w:rPr>
+          <w:b/>
+          <w:bCs/>
+        </w:rPr>
+        <w:t>&lt;RIL version&gt;</w:t>
+      </w:r>
+      <w:r>
+        <w:t>: RIL version number</w:t>
+      </w:r>
+    </w:p>
+    <w:p>
+      <w:pPr>
+        <w:numPr>
+          <w:ilvl w:val="0"/>
+          <w:numId w:val="6"/>
+        </w:numPr>
+        <w:spacing w:before="100" w:beforeAutospacing="1" w:after="100" w:afterAutospacing="1" w:line="240" w:lineRule="auto"/>
+      </w:pPr>
+      <w:r>
+        <w:rPr>
+          <w:b/>
+          <w:bCs/>
+        </w:rPr>
+        <w:t>so</w:t>
+      </w:r>
+      <w:r>
+        <w:t>: file extension</w:t>
+      </w:r>
+    </w:p>
+    <w:p>
+      <w:pPr>
+        <w:pStyle w:val="Heading3"/>
+      </w:pPr>
+      <w:bookmarkStart w:id="11" w:name="androidTelephonyRILInit"/>
+      <w:bookmarkEnd w:id="11"/>
+      <w:r>
+        <w:t>RIL_Init</w:t>
+      </w:r>
+    </w:p>
+    <w:p>
+      <w:pPr>
+        <w:pStyle w:val="NormalWeb"/>
+        <w:rPr>
+          <w:lang w:val="en-US"/>
+        </w:rPr>
+      </w:pPr>
+      <w:r>
+        <w:rPr>
+          <w:lang w:val="en-US"/>
+        </w:rPr>
+        <w:t>Your Vendor RIL must define a RIL_Init function that provides a handle to the functions which will process all radio requests. RIL_Init will be called by the Android RIL Daemon at boot time to initialize the RIL.</w:t>
+      </w:r>
+    </w:p>
+    <w:p>
+      <w:pPr>
+        <w:pStyle w:val="HTMLPreformatted"/>
+        <w:rPr>
+          <w:lang w:val="en-US"/>
+        </w:rPr>
+      </w:pPr>
+      <w:r>
+        <w:rPr>
+          <w:lang w:val="en-US"/>
+        </w:rPr>
+        <w:t>RIL_RadioFunctions *RIL_Init (RIL_Env* env, int argc, char **argv);</w:t>
+      </w:r>
+    </w:p>
+    <w:p>
+      <w:pPr>
+        <w:pStyle w:val="NormalWeb"/>
+        <w:rPr>
+          <w:lang w:val="en-US"/>
+        </w:rPr>
+      </w:pPr>
+      <w:r>
+        <w:rPr>
+          <w:lang w:val="en-US"/>
+        </w:rPr>
+        <w:lastRenderedPageBreak/>
+        <w:t>RIL_Init should return a RIL_RadioFunctions structure containing the handles to the radio functions:</w:t>
+      </w:r>
+    </w:p>
+    <w:p>
+      <w:pPr>
+        <w:pStyle w:val="HTMLPreformatted"/>
+        <w:rPr>
+          <w:lang w:val="en-US"/>
+        </w:rPr>
+      </w:pPr>
+      <w:r>
+        <w:rPr>
+          <w:lang w:val="en-US"/>
+        </w:rPr>
+        <w:t>type structure {</w:t>
+      </w:r>
+    </w:p>
+    <w:p>
+      <w:pPr>
+        <w:pStyle w:val="HTMLPreformatted"/>
+        <w:rPr>
+          <w:lang w:val="en-US"/>
+        </w:rPr>
+      </w:pPr>
+      <w:r>
+        <w:rPr>
+          <w:lang w:val="en-US"/>
+        </w:rPr>
+        <w:tab/>
+        <w:t>int RIL_version;</w:t>
+      </w:r>
+    </w:p>
+    <w:p>
+      <w:pPr>
+        <w:pStyle w:val="HTMLPreformatted"/>
+        <w:rPr>
+          <w:lang w:val="en-US"/>
+        </w:rPr>
+      </w:pPr>
+      <w:r>
+        <w:rPr>
+          <w:lang w:val="en-US"/>
+        </w:rPr>
+        <w:tab/>
+        <w:t>RIL_RequestFunc onRequest;</w:t>
+      </w:r>
+    </w:p>
+    <w:p>
+      <w:pPr>
+        <w:pStyle w:val="HTMLPreformatted"/>
+        <w:rPr>
+          <w:lang w:val="en-US"/>
+        </w:rPr>
+      </w:pPr>
+      <w:r>
+        <w:rPr>
+          <w:lang w:val="en-US"/>
+        </w:rPr>
+        <w:tab/>
+        <w:t xml:space="preserve">RIL_RadioStateRequest onStateRequest;      </w:t>
+      </w:r>
+    </w:p>
+    <w:p>
+      <w:pPr>
+        <w:pStyle w:val="HTMLPreformatted"/>
+        <w:rPr>
+          <w:lang w:val="en-US"/>
+        </w:rPr>
+      </w:pPr>
+      <w:r>
+        <w:rPr>
+          <w:lang w:val="en-US"/>
+        </w:rPr>
+        <w:tab/>
+        <w:t>RIL_Supports supports;</w:t>
+      </w:r>
+    </w:p>
+    <w:p>
+      <w:pPr>
+        <w:pStyle w:val="HTMLPreformatted"/>
+        <w:rPr>
+          <w:lang w:val="en-US"/>
+        </w:rPr>
+      </w:pPr>
+      <w:r>
+        <w:rPr>
+          <w:lang w:val="en-US"/>
+        </w:rPr>
+        <w:tab/>
+        <w:t>RIL_Cancel onCancel;</w:t>
+      </w:r>
+    </w:p>
+    <w:p>
+      <w:pPr>
+        <w:pStyle w:val="HTMLPreformatted"/>
+        <w:rPr>
+          <w:lang w:val="en-US"/>
+        </w:rPr>
+      </w:pPr>
+      <w:r>
+        <w:rPr>
+          <w:lang w:val="en-US"/>
+        </w:rPr>
+        <w:tab/>
+        <w:t>RIL_GetVersion getVersion;</w:t>
+      </w:r>
+    </w:p>
+    <w:p>
+      <w:pPr>
+        <w:pStyle w:val="HTMLPreformatted"/>
+        <w:rPr>
+          <w:lang w:val="en-US"/>
+        </w:rPr>
+      </w:pPr>
+      <w:r>
+        <w:rPr>
+          <w:lang w:val="en-US"/>
+        </w:rPr>
+        <w:t xml:space="preserve">} </w:t>
+      </w:r>
+    </w:p>
+    <w:p>
+      <w:pPr>
+        <w:pStyle w:val="HTMLPreformatted"/>
+        <w:rPr>
+          <w:lang w:val="en-US"/>
+        </w:rPr>
+      </w:pPr>
+      <w:r>
+        <w:rPr>
+          <w:lang w:val="en-US"/>
+        </w:rPr>
+        <w:t>RIL_RadioFunctions;</w:t>
+      </w:r>
+    </w:p>
+    <w:p>
+      <w:pPr>
+        <w:pStyle w:val="Heading2"/>
+        <w:rPr>
+          <w:lang w:val="en-US"/>
+        </w:rPr>
+      </w:pPr>
+      <w:bookmarkStart w:id="12" w:name="androidTelephonyRILFunctions"/>
+      <w:bookmarkEnd w:id="12"/>
+      <w:r>
+        <w:rPr>
+          <w:lang w:val="en-US"/>
+        </w:rPr>
+        <w:t>RIL Functions</w:t>
+      </w:r>
+    </w:p>
+    <w:p>
+      <w:pPr>
+        <w:pStyle w:val="NormalWeb"/>
+        <w:rPr>
+          <w:lang w:val="en-US"/>
+        </w:rPr>
+      </w:pPr>
+      <w:r>
+        <w:rPr>
+          <w:rStyle w:val="HTMLCode"/>
+          <w:rFonts w:eastAsiaTheme="majorEastAsia"/>
+          <w:lang w:val="en-US"/>
+        </w:rPr>
+        <w:t>ril.h</w:t>
+      </w:r>
+      <w:r>
+        <w:rPr>
+          <w:lang w:val="en-US"/>
+        </w:rPr>
+        <w:t xml:space="preserve"> defines RIL states and variables, such as </w:t>
+      </w:r>
+      <w:r>
+        <w:rPr>
+          <w:rStyle w:val="HTMLCode"/>
+          <w:rFonts w:eastAsiaTheme="majorEastAsia"/>
+          <w:lang w:val="en-US"/>
+        </w:rPr>
+        <w:t>RIL_UNSOL_STK_CALL_SETUP</w:t>
+      </w:r>
+      <w:r>
+        <w:rPr>
+          <w:lang w:val="en-US"/>
+        </w:rPr>
+        <w:t xml:space="preserve">, </w:t>
+      </w:r>
+      <w:r>
+        <w:rPr>
+          <w:rStyle w:val="HTMLCode"/>
+          <w:rFonts w:eastAsiaTheme="majorEastAsia"/>
+          <w:lang w:val="en-US"/>
+        </w:rPr>
+        <w:t>RIL_SIM_READY</w:t>
+      </w:r>
+      <w:r>
+        <w:rPr>
+          <w:lang w:val="en-US"/>
+        </w:rPr>
+        <w:t xml:space="preserve">, </w:t>
+      </w:r>
+      <w:r>
+        <w:rPr>
+          <w:rStyle w:val="HTMLCode"/>
+          <w:rFonts w:eastAsiaTheme="majorEastAsia"/>
+          <w:lang w:val="en-US"/>
+        </w:rPr>
+        <w:t>RIL_SIM_NOT_READY</w:t>
+      </w:r>
+      <w:r>
+        <w:rPr>
+          <w:lang w:val="en-US"/>
+        </w:rPr>
+        <w:t>, as well as the functions described in the tables below. Skim the header file (</w:t>
+      </w:r>
+      <w:r>
+        <w:rPr>
+          <w:rStyle w:val="HTMLCode"/>
+          <w:rFonts w:eastAsiaTheme="majorEastAsia"/>
+          <w:lang w:val="en-US"/>
+        </w:rPr>
+        <w:t>/device/include/telephony/ril.h</w:t>
+      </w:r>
+      <w:r>
+        <w:rPr>
+          <w:lang w:val="en-US"/>
+        </w:rPr>
+        <w:t>) for details.</w:t>
+      </w:r>
+    </w:p>
+    <w:p>
+      <w:pPr>
+        <w:pStyle w:val="Heading3"/>
+        <w:rPr>
+          <w:lang w:val="en-US"/>
+        </w:rPr>
+      </w:pPr>
+      <w:bookmarkStart w:id="13" w:name="androidRilFunctionsSolicited"/>
+      <w:bookmarkEnd w:id="13"/>
+      <w:r>
+        <w:rPr>
+          <w:lang w:val="en-US"/>
+        </w:rPr>
+        <w:t>RIL Solicited Command Requests</w:t>
+      </w:r>
+    </w:p>
+    <w:p>
+      <w:pPr>
+        <w:pStyle w:val="NormalWeb"/>
+      </w:pPr>
+      <w:r>
+        <w:rPr>
+          <w:lang w:val="en-US"/>
+        </w:rPr>
+        <w:t xml:space="preserve">The vendor RIL must provide the functions described in the table below to handle solicited commands. The RIL solicited command request types are defined in </w:t>
+      </w:r>
+      <w:r>
+        <w:rPr>
+          <w:rStyle w:val="HTMLCode"/>
+          <w:rFonts w:eastAsiaTheme="majorEastAsia"/>
+          <w:lang w:val="en-US"/>
+        </w:rPr>
+        <w:t>ril.h</w:t>
+      </w:r>
+      <w:r>
+        <w:rPr>
+          <w:lang w:val="en-US"/>
+        </w:rPr>
+        <w:t xml:space="preserve"> with the </w:t>
+      </w:r>
+      <w:r>
+        <w:rPr>
+          <w:rStyle w:val="HTMLCode"/>
+          <w:rFonts w:eastAsiaTheme="majorEastAsia"/>
+          <w:lang w:val="en-US"/>
+        </w:rPr>
+        <w:t>RIL_REQUEST_</w:t>
+      </w:r>
+      <w:r>
+        <w:rPr>
+          <w:lang w:val="en-US"/>
+        </w:rPr>
+        <w:t xml:space="preserve"> prefix. </w:t>
+      </w:r>
+      <w:r>
+        <w:t>Check the header file for details.</w:t>
+      </w:r>
+    </w:p>
+    <w:tbl>
+      <w:tblPr>
+        <w:tblW w:w="0" w:type="auto"/>
+        <w:tblCellSpacing w:w="15" w:type="dxa"/>
+        <w:tblCellMar>
+          <w:top w:w="15" w:type="dxa"/>
+          <w:left w:w="15" w:type="dxa"/>
+          <w:bottom w:w="15" w:type="dxa"/>
+          <w:right w:w="15" w:type="dxa"/>
+        </w:tblCellMar>
+        <w:tblLook w:val="04A0" w:firstRow="1" w:lastRow="0" w:firstColumn="1" w:lastColumn="0" w:noHBand="0" w:noVBand="1"/>
+      </w:tblPr>
+      <w:tblGrid>
+        <w:gridCol w:w="3136"/>
+        <w:gridCol w:w="5458"/>
+      </w:tblGrid>
+      <w:tr>
+        <w:trPr>
+          <w:tblCellSpacing w:w="15" w:type="dxa"/>
+        </w:trPr>
+        <w:tc>
+          <w:tcPr>
+            <w:tcW w:w="0" w:type="auto"/>
+            <w:vAlign w:val="center"/>
+            <w:hideMark/>
+          </w:tcPr>
+          <w:p>
+            <w:pPr>
+              <w:jc w:val="center"/>
+              <w:rPr>
+                <w:b/>
+                <w:bCs/>
+                <w:sz w:val="24"/>
+                <w:szCs w:val="24"/>
+              </w:rPr>
+            </w:pPr>
+            <w:r>
+              <w:rPr>
+                <w:b/>
+                <w:bCs/>
+              </w:rPr>
+              <w:t>Name</w:t>
+            </w:r>
+          </w:p>
+        </w:tc>
+        <w:tc>
+          <w:tcPr>
+            <w:tcW w:w="0" w:type="auto"/>
+            <w:vAlign w:val="center"/>
+            <w:hideMark/>
+          </w:tcPr>
+          <w:p>
+            <w:pPr>
+              <w:jc w:val="center"/>
+              <w:rPr>
+                <w:b/>
+                <w:bCs/>
+                <w:sz w:val="24"/>
+                <w:szCs w:val="24"/>
+              </w:rPr>
+            </w:pPr>
+            <w:r>
+              <w:rPr>
+                <w:b/>
+                <w:bCs/>
+              </w:rPr>
+              <w:t>Description</w:t>
+            </w:r>
+          </w:p>
+        </w:tc>
+      </w:tr>
+      <w:tr>
+        <w:trPr>
+          <w:tblCellSpacing w:w="15" w:type="dxa"/>
+        </w:trPr>
+        <w:tc>
+          <w:tcPr>
+            <w:tcW w:w="0" w:type="auto"/>
+            <w:hideMark/>
+          </w:tcPr>
+          <w:p>
+            <w:pPr>
+              <w:rPr>
+                <w:sz w:val="24"/>
+                <w:szCs w:val="24"/>
+                <w:lang w:val="en-US"/>
+              </w:rPr>
+            </w:pPr>
+            <w:r>
+              <w:rPr>
+                <w:rStyle w:val="HTMLCode"/>
+                <w:rFonts w:eastAsiaTheme="majorEastAsia"/>
+                <w:lang w:val="en-US"/>
+              </w:rPr>
+              <w:t>void (*RIL_RequestFunc) (int request, void *data, size_t datalen, RIL_Token t);</w:t>
+            </w:r>
+          </w:p>
+        </w:tc>
+        <w:tc>
+          <w:tcPr>
+            <w:tcW w:w="0" w:type="auto"/>
+            <w:hideMark/>
+          </w:tcPr>
+          <w:p>
+            <w:pPr>
+              <w:pStyle w:val="NormalWeb"/>
+              <w:rPr>
+                <w:lang w:val="en-US"/>
+              </w:rPr>
+            </w:pPr>
+            <w:r>
+              <w:rPr>
+                <w:lang w:val="en-US"/>
+              </w:rPr>
+              <w:t xml:space="preserve">This is the RIL entry point for solicited commands and must be able to handle the various RIL solicited request types defined in </w:t>
+            </w:r>
+            <w:r>
+              <w:rPr>
+                <w:rStyle w:val="HTMLCode"/>
+                <w:rFonts w:eastAsiaTheme="majorEastAsia"/>
+                <w:lang w:val="en-US"/>
+              </w:rPr>
+              <w:t>ril.h</w:t>
+            </w:r>
+            <w:r>
+              <w:rPr>
+                <w:lang w:val="en-US"/>
+              </w:rPr>
+              <w:t xml:space="preserve"> with the </w:t>
+            </w:r>
+            <w:r>
+              <w:rPr>
+                <w:rStyle w:val="HTMLCode"/>
+                <w:rFonts w:eastAsiaTheme="majorEastAsia"/>
+                <w:lang w:val="en-US"/>
+              </w:rPr>
+              <w:t>RIL_REQUEST_</w:t>
+            </w:r>
+            <w:r>
+              <w:rPr>
+                <w:lang w:val="en-US"/>
+              </w:rPr>
+              <w:t xml:space="preserve"> prefix.</w:t>
+            </w:r>
+          </w:p>
+          <w:p>
+            <w:pPr>
+              <w:numPr>
+                <w:ilvl w:val="0"/>
+                <w:numId w:val="7"/>
+              </w:numPr>
+              <w:spacing w:before="100" w:beforeAutospacing="1" w:after="100" w:afterAutospacing="1" w:line="240" w:lineRule="auto"/>
+              <w:rPr>
+                <w:lang w:val="en-US"/>
+              </w:rPr>
+            </w:pPr>
+            <w:r>
+              <w:rPr>
+                <w:rStyle w:val="HTMLCode"/>
+                <w:rFonts w:eastAsiaTheme="majorEastAsia"/>
+                <w:lang w:val="en-US"/>
+              </w:rPr>
+              <w:t>request</w:t>
+            </w:r>
+            <w:r>
+              <w:rPr>
+                <w:lang w:val="en-US"/>
+              </w:rPr>
+              <w:t xml:space="preserve"> is one of </w:t>
+            </w:r>
+            <w:r>
+              <w:rPr>
+                <w:rStyle w:val="HTMLCode"/>
+                <w:rFonts w:eastAsiaTheme="majorEastAsia"/>
+                <w:lang w:val="en-US"/>
+              </w:rPr>
+              <w:t>RIL_REQUEST_*</w:t>
+            </w:r>
+          </w:p>
+          <w:p>
+            <w:pPr>
+              <w:numPr>
+                <w:ilvl w:val="0"/>
+                <w:numId w:val="7"/>
+              </w:numPr>
+              <w:spacing w:before="100" w:beforeAutospacing="1" w:after="100" w:afterAutospacing="1" w:line="240" w:lineRule="auto"/>
+              <w:rPr>
+                <w:lang w:val="en-US"/>
+              </w:rPr>
+            </w:pPr>
+            <w:r>
+              <w:rPr>
+                <w:rStyle w:val="HTMLCode"/>
+                <w:rFonts w:eastAsiaTheme="majorEastAsia"/>
+                <w:lang w:val="en-US"/>
+              </w:rPr>
+              <w:t>data</w:t>
+            </w:r>
+            <w:r>
+              <w:rPr>
+                <w:lang w:val="en-US"/>
+              </w:rPr>
+              <w:t xml:space="preserve"> is pointer to data defined for that </w:t>
+            </w:r>
+            <w:r>
+              <w:rPr>
+                <w:rStyle w:val="HTMLCode"/>
+                <w:rFonts w:eastAsiaTheme="majorEastAsia"/>
+                <w:lang w:val="en-US"/>
+              </w:rPr>
+              <w:t>RIL_REQUEST_*</w:t>
+            </w:r>
+            <w:r>
+              <w:rPr>
+                <w:lang w:val="en-US"/>
+              </w:rPr>
+              <w:t xml:space="preserve"> </w:t>
+            </w:r>
+          </w:p>
+          <w:p>
+            <w:pPr>
+              <w:numPr>
+                <w:ilvl w:val="0"/>
+                <w:numId w:val="7"/>
+              </w:numPr>
+              <w:spacing w:before="100" w:beforeAutospacing="1" w:after="100" w:afterAutospacing="1" w:line="240" w:lineRule="auto"/>
+              <w:rPr>
+                <w:lang w:val="en-US"/>
+              </w:rPr>
+            </w:pPr>
+            <w:r>
+              <w:rPr>
+                <w:rStyle w:val="HTMLCode"/>
+                <w:rFonts w:eastAsiaTheme="majorEastAsia"/>
+                <w:lang w:val="en-US"/>
+              </w:rPr>
+              <w:t>t</w:t>
+            </w:r>
+            <w:r>
+              <w:rPr>
+                <w:lang w:val="en-US"/>
+              </w:rPr>
+              <w:t xml:space="preserve"> should be used in subsequent call to </w:t>
+            </w:r>
+            <w:r>
+              <w:rPr>
+                <w:rStyle w:val="HTMLCode"/>
+                <w:rFonts w:eastAsiaTheme="majorEastAsia"/>
+                <w:lang w:val="en-US"/>
+              </w:rPr>
+              <w:t>RIL_onResponse</w:t>
+            </w:r>
+          </w:p>
+          <w:p>
+            <w:pPr>
+              <w:numPr>
+                <w:ilvl w:val="0"/>
+                <w:numId w:val="7"/>
+              </w:numPr>
+              <w:spacing w:before="100" w:beforeAutospacing="1" w:after="100" w:afterAutospacing="1" w:line="240" w:lineRule="auto"/>
+              <w:rPr>
+                <w:lang w:val="en-US"/>
+              </w:rPr>
+            </w:pPr>
+            <w:r>
+              <w:rPr>
+                <w:rStyle w:val="HTMLCode"/>
+                <w:rFonts w:eastAsiaTheme="majorEastAsia"/>
+                <w:lang w:val="en-US"/>
+              </w:rPr>
+              <w:t>datalen</w:t>
+            </w:r>
+            <w:r>
+              <w:rPr>
+                <w:lang w:val="en-US"/>
+              </w:rPr>
+              <w:t xml:space="preserve"> is owned by caller, and should not be modified or freed by callee</w:t>
+            </w:r>
+          </w:p>
+          <w:p>
+            <w:pPr>
+              <w:pStyle w:val="NormalWeb"/>
+              <w:rPr>
+                <w:lang w:val="en-US"/>
+              </w:rPr>
+            </w:pPr>
+            <w:r>
+              <w:rPr>
+                <w:lang w:val="en-US"/>
+              </w:rPr>
+              <w:t xml:space="preserve">Must be completed with a call to </w:t>
+            </w:r>
+            <w:r>
+              <w:rPr>
+                <w:rStyle w:val="HTMLCode"/>
+                <w:rFonts w:eastAsiaTheme="majorEastAsia"/>
+                <w:lang w:val="en-US"/>
+              </w:rPr>
+              <w:t>RIL_onRequestComplete()</w:t>
+            </w:r>
+            <w:r>
+              <w:rPr>
+                <w:lang w:val="en-US"/>
+              </w:rPr>
+              <w:t>.  </w:t>
+            </w:r>
+            <w:r>
+              <w:rPr>
+                <w:rStyle w:val="HTMLCode"/>
+                <w:rFonts w:eastAsiaTheme="majorEastAsia"/>
+                <w:lang w:val="en-US"/>
+              </w:rPr>
+              <w:t>RIL_onRequestComplete()</w:t>
+            </w:r>
+            <w:r>
+              <w:rPr>
+                <w:lang w:val="en-US"/>
+              </w:rPr>
+              <w:t xml:space="preserve"> may be called from any thread before or after this function returns. This will  always be called from the same thread, so returning here implies that the radio is ready to process another command (whether or not the previous command has completed).</w:t>
+            </w:r>
+          </w:p>
+        </w:tc>
+      </w:tr>
+      <w:tr>
+        <w:trPr>
+          <w:tblCellSpacing w:w="15" w:type="dxa"/>
+        </w:trPr>
+        <w:tc>
+          <w:tcPr>
+            <w:tcW w:w="0" w:type="auto"/>
+            <w:hideMark/>
+          </w:tcPr>
+          <w:p>
+            <w:pPr>
+              <w:rPr>
+                <w:sz w:val="24"/>
+                <w:szCs w:val="24"/>
+              </w:rPr>
+            </w:pPr>
+            <w:r>
+              <w:rPr>
+                <w:rStyle w:val="HTMLCode"/>
+                <w:rFonts w:eastAsiaTheme="majorEastAsia"/>
+              </w:rPr>
+              <w:t>RIL_RadioState (*RIL_RadioStateRequest)();</w:t>
+            </w:r>
+          </w:p>
+        </w:tc>
+        <w:tc>
+          <w:tcPr>
+            <w:tcW w:w="0" w:type="auto"/>
+            <w:hideMark/>
+          </w:tcPr>
+          <w:p>
+            <w:pPr>
+              <w:rPr>
+                <w:sz w:val="24"/>
+                <w:szCs w:val="24"/>
+                <w:lang w:val="en-US"/>
+              </w:rPr>
+            </w:pPr>
+            <w:r>
+              <w:rPr>
+                <w:lang w:val="en-US"/>
+              </w:rPr>
+              <w:t>This function should return the current radio state synchronously.</w:t>
+            </w:r>
+          </w:p>
+        </w:tc>
+      </w:tr>
+      <w:tr>
+        <w:trPr>
+          <w:tblCellSpacing w:w="15" w:type="dxa"/>
+        </w:trPr>
+        <w:tc>
+          <w:tcPr>
+            <w:tcW w:w="0" w:type="auto"/>
+            <w:hideMark/>
+          </w:tcPr>
+          <w:p>
+            <w:pPr>
+              <w:rPr>
+                <w:sz w:val="24"/>
+                <w:szCs w:val="24"/>
+                <w:lang w:val="en-US"/>
+              </w:rPr>
+            </w:pPr>
+            <w:r>
+              <w:rPr>
+                <w:rStyle w:val="HTMLCode"/>
+                <w:rFonts w:eastAsiaTheme="majorEastAsia"/>
+                <w:lang w:val="en-US"/>
+              </w:rPr>
+              <w:t xml:space="preserve">int (*RIL_Supports)(int </w:t>
+            </w:r>
+            <w:r>
+              <w:rPr>
+                <w:rStyle w:val="HTMLCode"/>
+                <w:rFonts w:eastAsiaTheme="majorEastAsia"/>
+                <w:lang w:val="en-US"/>
+              </w:rPr>
+              <w:lastRenderedPageBreak/>
+              <w:t>requestCode);</w:t>
+            </w:r>
+          </w:p>
+        </w:tc>
+        <w:tc>
+          <w:tcPr>
+            <w:tcW w:w="0" w:type="auto"/>
+            <w:hideMark/>
+          </w:tcPr>
+          <w:p>
+            <w:pPr>
+              <w:rPr>
+                <w:sz w:val="24"/>
+                <w:szCs w:val="24"/>
+                <w:lang w:val="en-US"/>
+              </w:rPr>
+            </w:pPr>
+            <w:r>
+              <w:rPr>
+                <w:lang w:val="en-US"/>
+              </w:rPr>
+              <w:lastRenderedPageBreak/>
+              <w:t xml:space="preserve">This function returns "1" if the specified </w:t>
+            </w:r>
+            <w:r>
+              <w:rPr>
+                <w:rStyle w:val="HTMLCode"/>
+                <w:rFonts w:eastAsiaTheme="majorEastAsia"/>
+                <w:lang w:val="en-US"/>
+              </w:rPr>
+              <w:t>RIL_REQUEST</w:t>
+            </w:r>
+            <w:r>
+              <w:rPr>
+                <w:lang w:val="en-US"/>
+              </w:rPr>
+              <w:t xml:space="preserve"> </w:t>
+            </w:r>
+            <w:r>
+              <w:rPr>
+                <w:lang w:val="en-US"/>
+              </w:rPr>
+              <w:lastRenderedPageBreak/>
+              <w:t>code is supported and 0 if it is not.</w:t>
+            </w:r>
+          </w:p>
+        </w:tc>
+      </w:tr>
+      <w:tr>
+        <w:trPr>
+          <w:tblCellSpacing w:w="15" w:type="dxa"/>
+        </w:trPr>
+        <w:tc>
+          <w:tcPr>
+            <w:tcW w:w="0" w:type="auto"/>
+            <w:hideMark/>
+          </w:tcPr>
+          <w:p>
+            <w:pPr>
+              <w:rPr>
+                <w:sz w:val="24"/>
+                <w:szCs w:val="24"/>
+                <w:lang w:val="en-US"/>
+              </w:rPr>
+            </w:pPr>
+            <w:r>
+              <w:rPr>
+                <w:rStyle w:val="HTMLCode"/>
+                <w:rFonts w:eastAsiaTheme="majorEastAsia"/>
+                <w:lang w:val="en-US"/>
+              </w:rPr>
+              <w:lastRenderedPageBreak/>
+              <w:t>void (*RIL_Cancel)(RIL_Token t);</w:t>
+            </w:r>
+          </w:p>
+        </w:tc>
+        <w:tc>
+          <w:tcPr>
+            <w:tcW w:w="0" w:type="auto"/>
+            <w:hideMark/>
+          </w:tcPr>
+          <w:p>
+            <w:pPr>
+              <w:pStyle w:val="NormalWeb"/>
+              <w:rPr>
+                <w:lang w:val="en-US"/>
+              </w:rPr>
+            </w:pPr>
+            <w:r>
+              <w:rPr>
+                <w:lang w:val="en-US"/>
+              </w:rPr>
+              <w:t xml:space="preserve">This function is used to indicate that a pending request should be canceled. This function is called from a separate thread--not the thread that calls </w:t>
+            </w:r>
+            <w:r>
+              <w:rPr>
+                <w:rStyle w:val="HTMLCode"/>
+                <w:rFonts w:eastAsiaTheme="majorEastAsia"/>
+                <w:lang w:val="en-US"/>
+              </w:rPr>
+              <w:t>RIL_RequestFunc</w:t>
+            </w:r>
+            <w:r>
+              <w:rPr>
+                <w:lang w:val="en-US"/>
+              </w:rPr>
+              <w:t>.</w:t>
+            </w:r>
+          </w:p>
+          <w:p>
+            <w:pPr>
+              <w:pStyle w:val="NormalWeb"/>
+              <w:rPr>
+                <w:lang w:val="en-US"/>
+              </w:rPr>
+            </w:pPr>
+            <w:r>
+              <w:rPr>
+                <w:lang w:val="en-US"/>
+              </w:rPr>
+              <w:t xml:space="preserve">On cancel, the callee should do its best to abandon the request and call </w:t>
+            </w:r>
+            <w:r>
+              <w:rPr>
+                <w:rStyle w:val="HTMLCode"/>
+                <w:rFonts w:eastAsiaTheme="majorEastAsia"/>
+                <w:lang w:val="en-US"/>
+              </w:rPr>
+              <w:t>RIL_onRequestComplete</w:t>
+            </w:r>
+            <w:r>
+              <w:rPr>
+                <w:lang w:val="en-US"/>
+              </w:rPr>
+              <w:t xml:space="preserve"> with </w:t>
+            </w:r>
+            <w:r>
+              <w:rPr>
+                <w:rStyle w:val="HTMLCode"/>
+                <w:rFonts w:eastAsiaTheme="majorEastAsia"/>
+                <w:lang w:val="en-US"/>
+              </w:rPr>
+              <w:t>RIL_Errno CANCELLED</w:t>
+            </w:r>
+            <w:r>
+              <w:rPr>
+                <w:lang w:val="en-US"/>
+              </w:rPr>
+              <w:t xml:space="preserve"> at some later point.</w:t>
+            </w:r>
+          </w:p>
+          <w:p>
+            <w:pPr>
+              <w:pStyle w:val="NormalWeb"/>
+              <w:rPr>
+                <w:lang w:val="en-US"/>
+              </w:rPr>
+            </w:pPr>
+            <w:r>
+              <w:rPr>
+                <w:lang w:val="en-US"/>
+              </w:rPr>
+              <w:t xml:space="preserve">Subsequent calls to </w:t>
+            </w:r>
+            <w:r>
+              <w:rPr>
+                <w:rStyle w:val="HTMLCode"/>
+                <w:rFonts w:eastAsiaTheme="majorEastAsia"/>
+                <w:lang w:val="en-US"/>
+              </w:rPr>
+              <w:t>RIL_onRequestComplete</w:t>
+            </w:r>
+            <w:r>
+              <w:rPr>
+                <w:lang w:val="en-US"/>
+              </w:rPr>
+              <w:t xml:space="preserve"> for this request with other results will be tolerated but ignored (that is, it is valid to ignore the cancellation request).</w:t>
+            </w:r>
+          </w:p>
+          <w:p>
+            <w:pPr>
+              <w:pStyle w:val="NormalWeb"/>
+              <w:rPr>
+                <w:lang w:val="en-US"/>
+              </w:rPr>
+            </w:pPr>
+            <w:r>
+              <w:rPr>
+                <w:rStyle w:val="HTMLCode"/>
+                <w:rFonts w:eastAsiaTheme="majorEastAsia"/>
+                <w:lang w:val="en-US"/>
+              </w:rPr>
+              <w:t>RIL_Cancel</w:t>
+            </w:r>
+            <w:r>
+              <w:rPr>
+                <w:lang w:val="en-US"/>
+              </w:rPr>
+              <w:t xml:space="preserve"> calls should return immediately and not wait for cancellation.</w:t>
+            </w:r>
+          </w:p>
+        </w:tc>
+      </w:tr>
+      <w:tr>
+        <w:trPr>
+          <w:tblCellSpacing w:w="15" w:type="dxa"/>
+        </w:trPr>
+        <w:tc>
+          <w:tcPr>
+            <w:tcW w:w="0" w:type="auto"/>
+            <w:hideMark/>
+          </w:tcPr>
+          <w:p>
+            <w:pPr>
+              <w:rPr>
+                <w:sz w:val="24"/>
+                <w:szCs w:val="24"/>
+                <w:lang w:val="en-US"/>
+              </w:rPr>
+            </w:pPr>
+            <w:r>
+              <w:rPr>
+                <w:rStyle w:val="HTMLCode"/>
+                <w:rFonts w:eastAsiaTheme="majorEastAsia"/>
+                <w:lang w:val="en-US"/>
+              </w:rPr>
+              <w:t>const char * (*RIL_GetVersion) (void);</w:t>
+            </w:r>
+          </w:p>
+        </w:tc>
+        <w:tc>
+          <w:tcPr>
+            <w:tcW w:w="0" w:type="auto"/>
+            <w:hideMark/>
+          </w:tcPr>
+          <w:p>
+            <w:pPr>
+              <w:rPr>
+                <w:sz w:val="24"/>
+                <w:szCs w:val="24"/>
+                <w:lang w:val="en-US"/>
+              </w:rPr>
+            </w:pPr>
+            <w:r>
+              <w:rPr>
+                <w:lang w:val="en-US"/>
+              </w:rPr>
+              <w:t>Return a version string for your Vendor RIL</w:t>
+            </w:r>
+          </w:p>
+        </w:tc>
+      </w:tr>
+    </w:tbl>
+    <w:p>
+      <w:pPr>
+        <w:pStyle w:val="NormalWeb"/>
+        <w:rPr>
+          <w:lang w:val="en-US"/>
+        </w:rPr>
+      </w:pPr>
+      <w:r>
+        <w:rPr>
+          <w:lang w:val="en-US"/>
+        </w:rPr>
+        <w:t>The vendor RIL uses the following callback methods to communicate back to the Android RIL daemon.</w:t>
+      </w:r>
+    </w:p>
+    <w:tbl>
+      <w:tblPr>
+        <w:tblW w:w="0" w:type="auto"/>
+        <w:tblCellSpacing w:w="15" w:type="dxa"/>
+        <w:tblCellMar>
+          <w:top w:w="15" w:type="dxa"/>
+          <w:left w:w="15" w:type="dxa"/>
+          <w:bottom w:w="15" w:type="dxa"/>
+          <w:right w:w="15" w:type="dxa"/>
+        </w:tblCellMar>
+        <w:tblLook w:val="04A0" w:firstRow="1" w:lastRow="0" w:firstColumn="1" w:lastColumn="0" w:noHBand="0" w:noVBand="1"/>
+      </w:tblPr>
+      <w:tblGrid>
+        <w:gridCol w:w="4118"/>
+        <w:gridCol w:w="4476"/>
+      </w:tblGrid>
+      <w:tr>
+        <w:trPr>
+          <w:tblCellSpacing w:w="15" w:type="dxa"/>
+        </w:trPr>
+        <w:tc>
+          <w:tcPr>
+            <w:tcW w:w="0" w:type="auto"/>
+            <w:vAlign w:val="center"/>
+            <w:hideMark/>
+          </w:tcPr>
+          <w:p>
+            <w:pPr>
+              <w:jc w:val="center"/>
+              <w:rPr>
+                <w:b/>
+                <w:bCs/>
+                <w:sz w:val="24"/>
+                <w:szCs w:val="24"/>
+              </w:rPr>
+            </w:pPr>
+            <w:r>
+              <w:rPr>
+                <w:b/>
+                <w:bCs/>
+              </w:rPr>
+              <w:t>Name</w:t>
+            </w:r>
+          </w:p>
+        </w:tc>
+        <w:tc>
+          <w:tcPr>
+            <w:tcW w:w="0" w:type="auto"/>
+            <w:vAlign w:val="center"/>
+            <w:hideMark/>
+          </w:tcPr>
+          <w:p>
+            <w:pPr>
+              <w:jc w:val="center"/>
+              <w:rPr>
+                <w:b/>
+                <w:bCs/>
+                <w:sz w:val="24"/>
+                <w:szCs w:val="24"/>
+              </w:rPr>
+            </w:pPr>
+            <w:r>
+              <w:rPr>
+                <w:b/>
+                <w:bCs/>
+              </w:rPr>
+              <w:t>Description</w:t>
+            </w:r>
+          </w:p>
+        </w:tc>
+      </w:tr>
+      <w:tr>
+        <w:trPr>
+          <w:tblCellSpacing w:w="15" w:type="dxa"/>
+        </w:trPr>
+        <w:tc>
+          <w:tcPr>
+            <w:tcW w:w="0" w:type="auto"/>
+            <w:vAlign w:val="center"/>
+            <w:hideMark/>
+          </w:tcPr>
+          <w:p>
+            <w:pPr>
+              <w:rPr>
+                <w:sz w:val="24"/>
+                <w:szCs w:val="24"/>
+                <w:lang w:val="en-US"/>
+              </w:rPr>
+            </w:pPr>
+            <w:r>
+              <w:rPr>
+                <w:rStyle w:val="HTMLCode"/>
+                <w:rFonts w:eastAsiaTheme="majorEastAsia"/>
+                <w:lang w:val="en-US"/>
+              </w:rPr>
+              <w:t>void RIL_onRequestComplete(RIL_Token t, RIL_Errno e, void *response, size_t responselen);</w:t>
+            </w:r>
+          </w:p>
+        </w:tc>
+        <w:tc>
+          <w:tcPr>
+            <w:tcW w:w="0" w:type="auto"/>
+            <w:vAlign w:val="center"/>
+            <w:hideMark/>
+          </w:tcPr>
+          <w:p>
+            <w:pPr>
+              <w:numPr>
+                <w:ilvl w:val="0"/>
+                <w:numId w:val="8"/>
+              </w:numPr>
+              <w:spacing w:before="100" w:beforeAutospacing="1" w:after="100" w:afterAutospacing="1" w:line="240" w:lineRule="auto"/>
+              <w:rPr>
+                <w:lang w:val="en-US"/>
+              </w:rPr>
+            </w:pPr>
+            <w:r>
+              <w:rPr>
+                <w:rStyle w:val="HTMLCode"/>
+                <w:rFonts w:eastAsiaTheme="majorEastAsia"/>
+                <w:lang w:val="en-US"/>
+              </w:rPr>
+              <w:t>t</w:t>
+            </w:r>
+            <w:r>
+              <w:rPr>
+                <w:lang w:val="en-US"/>
+              </w:rPr>
+              <w:t xml:space="preserve"> is parameter passed in on previous call to </w:t>
+            </w:r>
+            <w:r>
+              <w:rPr>
+                <w:rStyle w:val="HTMLCode"/>
+                <w:rFonts w:eastAsiaTheme="majorEastAsia"/>
+                <w:lang w:val="en-US"/>
+              </w:rPr>
+              <w:t>RIL_Notification</w:t>
+            </w:r>
+            <w:r>
+              <w:rPr>
+                <w:lang w:val="en-US"/>
+              </w:rPr>
+              <w:t xml:space="preserve"> routine.</w:t>
+            </w:r>
+          </w:p>
+          <w:p>
+            <w:pPr>
+              <w:numPr>
+                <w:ilvl w:val="0"/>
+                <w:numId w:val="8"/>
+              </w:numPr>
+              <w:spacing w:before="100" w:beforeAutospacing="1" w:after="100" w:afterAutospacing="1" w:line="240" w:lineRule="auto"/>
+              <w:rPr>
+                <w:lang w:val="en-US"/>
+              </w:rPr>
+            </w:pPr>
+            <w:r>
+              <w:rPr>
+                <w:lang w:val="en-US"/>
+              </w:rPr>
+              <w:t xml:space="preserve">If </w:t>
+            </w:r>
+            <w:r>
+              <w:rPr>
+                <w:rStyle w:val="HTMLCode"/>
+                <w:rFonts w:eastAsiaTheme="majorEastAsia"/>
+                <w:lang w:val="en-US"/>
+              </w:rPr>
+              <w:t>e</w:t>
+            </w:r>
+            <w:r>
+              <w:rPr>
+                <w:lang w:val="en-US"/>
+              </w:rPr>
+              <w:t xml:space="preserve"> != SUCCESS, then response can be null and is ignored</w:t>
+            </w:r>
+          </w:p>
+          <w:p>
+            <w:pPr>
+              <w:numPr>
+                <w:ilvl w:val="0"/>
+                <w:numId w:val="8"/>
+              </w:numPr>
+              <w:spacing w:before="100" w:beforeAutospacing="1" w:after="100" w:afterAutospacing="1" w:line="240" w:lineRule="auto"/>
+              <w:rPr>
+                <w:lang w:val="en-US"/>
+              </w:rPr>
+            </w:pPr>
+            <w:r>
+              <w:rPr>
+                <w:rStyle w:val="HTMLCode"/>
+                <w:rFonts w:eastAsiaTheme="majorEastAsia"/>
+                <w:lang w:val="en-US"/>
+              </w:rPr>
+              <w:t>response</w:t>
+            </w:r>
+            <w:r>
+              <w:rPr>
+                <w:lang w:val="en-US"/>
+              </w:rPr>
+              <w:t xml:space="preserve"> is owned by caller, and should not be modified or freed by callee</w:t>
+            </w:r>
+          </w:p>
+          <w:p>
+            <w:pPr>
+              <w:numPr>
+                <w:ilvl w:val="0"/>
+                <w:numId w:val="8"/>
+              </w:numPr>
+              <w:spacing w:before="100" w:beforeAutospacing="1" w:after="100" w:afterAutospacing="1" w:line="240" w:lineRule="auto"/>
+              <w:rPr>
+                <w:sz w:val="24"/>
+                <w:szCs w:val="24"/>
+                <w:lang w:val="en-US"/>
+              </w:rPr>
+            </w:pPr>
+            <w:r>
+              <w:rPr>
+                <w:rStyle w:val="HTMLCode"/>
+                <w:rFonts w:eastAsiaTheme="majorEastAsia"/>
+                <w:lang w:val="en-US"/>
+              </w:rPr>
+              <w:t>RIL_onRequestComplete</w:t>
+            </w:r>
+            <w:r>
+              <w:rPr>
+                <w:lang w:val="en-US"/>
+              </w:rPr>
+              <w:t xml:space="preserve"> will return as soon as possible</w:t>
+            </w:r>
+          </w:p>
+        </w:tc>
+      </w:tr>
+      <w:tr>
+        <w:trPr>
+          <w:tblCellSpacing w:w="15" w:type="dxa"/>
+        </w:trPr>
+        <w:tc>
+          <w:tcPr>
+            <w:tcW w:w="0" w:type="auto"/>
+            <w:vAlign w:val="center"/>
+            <w:hideMark/>
+          </w:tcPr>
+          <w:p>
+            <w:pPr>
+              <w:rPr>
+                <w:sz w:val="24"/>
+                <w:szCs w:val="24"/>
+                <w:lang w:val="en-US"/>
+              </w:rPr>
+            </w:pPr>
+            <w:r>
+              <w:rPr>
+                <w:rStyle w:val="HTMLCode"/>
+                <w:rFonts w:eastAsiaTheme="majorEastAsia"/>
+                <w:lang w:val="en-US"/>
+              </w:rPr>
+              <w:t>void RIL_requestTimedCallback (RIL_TimedCallback callback, void *param, const struct timeval *relativeTime);</w:t>
+            </w:r>
+          </w:p>
+        </w:tc>
+        <w:tc>
+          <w:tcPr>
+            <w:tcW w:w="0" w:type="auto"/>
+            <w:vAlign w:val="center"/>
+            <w:hideMark/>
+          </w:tcPr>
+          <w:p>
+            <w:pPr>
+              <w:rPr>
+                <w:sz w:val="24"/>
+                <w:szCs w:val="24"/>
+                <w:lang w:val="en-US"/>
+              </w:rPr>
+            </w:pPr>
+            <w:r>
+              <w:rPr>
+                <w:lang w:val="en-US"/>
+              </w:rPr>
+              <w:t xml:space="preserve">Call user-specified callback function on the same thread that </w:t>
+            </w:r>
+            <w:r>
+              <w:rPr>
+                <w:rStyle w:val="HTMLCode"/>
+                <w:rFonts w:eastAsiaTheme="majorEastAsia"/>
+                <w:lang w:val="en-US"/>
+              </w:rPr>
+              <w:t>RIL_RequestFunc</w:t>
+            </w:r>
+            <w:r>
+              <w:rPr>
+                <w:lang w:val="en-US"/>
+              </w:rPr>
+              <w:t xml:space="preserve"> is called. If </w:t>
+            </w:r>
+            <w:r>
+              <w:rPr>
+                <w:rStyle w:val="HTMLCode"/>
+                <w:rFonts w:eastAsiaTheme="majorEastAsia"/>
+                <w:lang w:val="en-US"/>
+              </w:rPr>
+              <w:t>relativeTime</w:t>
+            </w:r>
+            <w:r>
+              <w:rPr>
+                <w:lang w:val="en-US"/>
+              </w:rPr>
+              <w:t xml:space="preserve"> is specified, then it specifies a relative time value at which the callback is invoked. If </w:t>
+            </w:r>
+            <w:r>
+              <w:rPr>
+                <w:rStyle w:val="HTMLCode"/>
+                <w:rFonts w:eastAsiaTheme="majorEastAsia"/>
+                <w:lang w:val="en-US"/>
+              </w:rPr>
+              <w:t>relativeTime</w:t>
+            </w:r>
+            <w:r>
+              <w:rPr>
+                <w:lang w:val="en-US"/>
+              </w:rPr>
+              <w:t xml:space="preserve"> is NULL or points to a 0-filled structure, the callback will be invoked as soon as possible.</w:t>
+            </w:r>
+          </w:p>
+        </w:tc>
+      </w:tr>
+    </w:tbl>
+    <w:p>
+      <w:pPr>
+        <w:pStyle w:val="Heading3"/>
+        <w:rPr>
+          <w:lang w:val="en-US"/>
+        </w:rPr>
+      </w:pPr>
+      <w:bookmarkStart w:id="14" w:name="androidRilFunctionsUnsolicited"/>
+      <w:bookmarkEnd w:id="14"/>
+      <w:r>
+        <w:rPr>
+          <w:lang w:val="en-US"/>
+        </w:rPr>
+        <w:t>RIL Unsolicited Commands</w:t>
+      </w:r>
+    </w:p>
+    <w:p>
+      <w:pPr>
+        <w:pStyle w:val="NormalWeb"/>
+      </w:pPr>
+      <w:r>
+        <w:rPr>
+          <w:lang w:val="en-US"/>
+        </w:rPr>
+        <w:t xml:space="preserve">The functions listed in the table below are call-back functions used by the Vendor RIL to invoke unsolicited commands on the Android platform. </w:t>
+      </w:r>
+      <w:r>
+        <w:t xml:space="preserve">See </w:t>
+      </w:r>
+      <w:r>
+        <w:rPr>
+          <w:rStyle w:val="HTMLCode"/>
+          <w:rFonts w:eastAsiaTheme="majorEastAsia"/>
+        </w:rPr>
+        <w:t>ril.h</w:t>
+      </w:r>
+      <w:r>
+        <w:t xml:space="preserve"> for details. </w:t>
+      </w:r>
+    </w:p>
+    <w:tbl>
+      <w:tblPr>
+        <w:tblW w:w="0" w:type="auto"/>
+        <w:tblCellSpacing w:w="15" w:type="dxa"/>
+        <w:tblCellMar>
+          <w:top w:w="15" w:type="dxa"/>
+          <w:left w:w="15" w:type="dxa"/>
+          <w:bottom w:w="15" w:type="dxa"/>
+          <w:right w:w="15" w:type="dxa"/>
+        </w:tblCellMar>
+        <w:tblLook w:val="04A0" w:firstRow="1" w:lastRow="0" w:firstColumn="1" w:lastColumn="0" w:noHBand="0" w:noVBand="1"/>
+      </w:tblPr>
+      <w:tblGrid>
+        <w:gridCol w:w="4851"/>
+        <w:gridCol w:w="3743"/>
+      </w:tblGrid>
+      <w:tr>
+        <w:trPr>
+          <w:tblCellSpacing w:w="15" w:type="dxa"/>
+        </w:trPr>
+        <w:tc>
+          <w:tcPr>
+            <w:tcW w:w="0" w:type="auto"/>
+            <w:vAlign w:val="center"/>
+            <w:hideMark/>
+          </w:tcPr>
+          <w:p>
+            <w:pPr>
+              <w:jc w:val="center"/>
+              <w:rPr>
+                <w:b/>
+                <w:bCs/>
+                <w:sz w:val="24"/>
+                <w:szCs w:val="24"/>
+              </w:rPr>
+            </w:pPr>
+            <w:r>
+              <w:rPr>
+                <w:b/>
+                <w:bCs/>
+              </w:rPr>
+              <w:lastRenderedPageBreak/>
+              <w:t>Name</w:t>
+            </w:r>
+          </w:p>
+        </w:tc>
+        <w:tc>
+          <w:tcPr>
+            <w:tcW w:w="0" w:type="auto"/>
+            <w:vAlign w:val="center"/>
+            <w:hideMark/>
+          </w:tcPr>
+          <w:p>
+            <w:pPr>
+              <w:jc w:val="center"/>
+              <w:rPr>
+                <w:b/>
+                <w:bCs/>
+                <w:sz w:val="24"/>
+                <w:szCs w:val="24"/>
+              </w:rPr>
+            </w:pPr>
+            <w:r>
+              <w:rPr>
+                <w:b/>
+                <w:bCs/>
+              </w:rPr>
+              <w:t>Description</w:t>
+            </w:r>
+          </w:p>
+        </w:tc>
+      </w:tr>
+      <w:tr>
+        <w:trPr>
+          <w:tblCellSpacing w:w="15" w:type="dxa"/>
+        </w:trPr>
+        <w:tc>
+          <w:tcPr>
+            <w:tcW w:w="0" w:type="auto"/>
+            <w:vAlign w:val="center"/>
+            <w:hideMark/>
+          </w:tcPr>
+          <w:p>
+            <w:pPr>
+              <w:rPr>
+                <w:sz w:val="24"/>
+                <w:szCs w:val="24"/>
+                <w:lang w:val="en-US"/>
+              </w:rPr>
+            </w:pPr>
+            <w:r>
+              <w:rPr>
+                <w:rStyle w:val="HTMLCode"/>
+                <w:rFonts w:eastAsiaTheme="majorEastAsia"/>
+                <w:lang w:val="en-US"/>
+              </w:rPr>
+              <w:t xml:space="preserve">void </w:t>
+            </w:r>
+            <w:proofErr w:type="spellStart"/>
+            <w:r>
+              <w:rPr>
+                <w:rStyle w:val="HTMLCode"/>
+                <w:rFonts w:eastAsiaTheme="majorEastAsia"/>
+                <w:lang w:val="en-US"/>
+              </w:rPr>
+              <w:t>RIL_onUnsolicitedResponse</w:t>
+            </w:r>
+            <w:proofErr w:type="spellEnd"/>
+            <w:r>
+              <w:rPr>
+                <w:rStyle w:val="HTMLCode"/>
+                <w:rFonts w:eastAsiaTheme="majorEastAsia"/>
+                <w:lang w:val="en-US"/>
+              </w:rPr>
+              <w:t>(</w:t>
+            </w:r>
+            <w:proofErr w:type="spellStart"/>
+            <w:r>
+              <w:rPr>
+                <w:rStyle w:val="HTMLCode"/>
+                <w:rFonts w:eastAsiaTheme="majorEastAsia"/>
+                <w:lang w:val="en-US"/>
+              </w:rPr>
+              <w:t>int</w:t>
+            </w:r>
+            <w:proofErr w:type="spellEnd"/>
+            <w:r>
+              <w:rPr>
+                <w:rStyle w:val="HTMLCode"/>
+                <w:rFonts w:eastAsiaTheme="majorEastAsia"/>
+                <w:lang w:val="en-US"/>
+              </w:rPr>
+              <w:t xml:space="preserve"> </w:t>
+            </w:r>
+            <w:proofErr w:type="spellStart"/>
+            <w:r>
+              <w:rPr>
+                <w:rStyle w:val="HTMLCode"/>
+                <w:rFonts w:eastAsiaTheme="majorEastAsia"/>
+                <w:lang w:val="en-US"/>
+              </w:rPr>
+              <w:t>unsolResponse</w:t>
+            </w:r>
+            <w:proofErr w:type="spellEnd"/>
+            <w:r>
+              <w:rPr>
+                <w:rStyle w:val="HTMLCode"/>
+                <w:rFonts w:eastAsiaTheme="majorEastAsia"/>
+                <w:lang w:val="en-US"/>
+              </w:rPr>
+              <w:t xml:space="preserve">, </w:t>
+            </w:r>
+            <w:proofErr w:type="spellStart"/>
+            <w:r>
+              <w:rPr>
+                <w:rStyle w:val="HTMLCode"/>
+                <w:rFonts w:eastAsiaTheme="majorEastAsia"/>
+                <w:lang w:val="en-US"/>
+              </w:rPr>
+              <w:t>const</w:t>
+            </w:r>
+            <w:proofErr w:type="spellEnd"/>
+            <w:r>
+              <w:rPr>
+                <w:rStyle w:val="HTMLCode"/>
+                <w:rFonts w:eastAsiaTheme="majorEastAsia"/>
+                <w:lang w:val="en-US"/>
+              </w:rPr>
+              <w:t xml:space="preserve"> void *data, </w:t>
+            </w:r>
+            <w:proofErr w:type="spellStart"/>
+            <w:r>
+              <w:rPr>
+                <w:rStyle w:val="HTMLCode"/>
+                <w:rFonts w:eastAsiaTheme="majorEastAsia"/>
+                <w:lang w:val="en-US"/>
+              </w:rPr>
+              <w:t>size_t</w:t>
+            </w:r>
+            <w:proofErr w:type="spellEnd"/>
+            <w:r>
+              <w:rPr>
+                <w:rStyle w:val="HTMLCode"/>
+                <w:rFonts w:eastAsiaTheme="majorEastAsia"/>
+                <w:lang w:val="en-US"/>
+              </w:rPr>
+              <w:t xml:space="preserve"> </w:t>
+            </w:r>
+            <w:proofErr w:type="spellStart"/>
+            <w:r>
+              <w:rPr>
+                <w:rStyle w:val="HTMLCode"/>
+                <w:rFonts w:eastAsiaTheme="majorEastAsia"/>
+                <w:lang w:val="en-US"/>
+              </w:rPr>
+              <w:t>datalen</w:t>
+            </w:r>
+            <w:proofErr w:type="spellEnd"/>
+            <w:r>
+              <w:rPr>
+                <w:rStyle w:val="HTMLCode"/>
+                <w:rFonts w:eastAsiaTheme="majorEastAsia"/>
+                <w:lang w:val="en-US"/>
+              </w:rPr>
+              <w:t>);</w:t>
+            </w:r>
+          </w:p>
+        </w:tc>
+        <w:tc>
+          <w:tcPr>
+            <w:tcW w:w="0" w:type="auto"/>
+            <w:vAlign w:val="center"/>
+            <w:hideMark/>
+          </w:tcPr>
+          <w:p>
+            <w:pPr>
+              <w:numPr>
+                <w:ilvl w:val="0"/>
+                <w:numId w:val="9"/>
+              </w:numPr>
+              <w:spacing w:before="100" w:beforeAutospacing="1" w:after="100" w:afterAutospacing="1" w:line="240" w:lineRule="auto"/>
+              <w:rPr>
+                <w:lang w:val="en-US"/>
+              </w:rPr>
+            </w:pPr>
+            <w:proofErr w:type="spellStart"/>
+            <w:r>
+              <w:rPr>
+                <w:rStyle w:val="HTMLCode"/>
+                <w:rFonts w:eastAsiaTheme="majorEastAsia"/>
+                <w:lang w:val="en-US"/>
+              </w:rPr>
+              <w:t>unsolResponse</w:t>
+            </w:r>
+            <w:proofErr w:type="spellEnd"/>
+            <w:r>
+              <w:rPr>
+                <w:lang w:val="en-US"/>
+              </w:rPr>
+              <w:t xml:space="preserve"> is one of </w:t>
+            </w:r>
+            <w:r>
+              <w:rPr>
+                <w:rStyle w:val="HTMLCode"/>
+                <w:rFonts w:eastAsiaTheme="majorEastAsia"/>
+                <w:lang w:val="en-US"/>
+              </w:rPr>
+              <w:t>RIL_UNSOL_RESPONSE_*</w:t>
+            </w:r>
+          </w:p>
+          <w:p>
+            <w:pPr>
+              <w:numPr>
+                <w:ilvl w:val="0"/>
+                <w:numId w:val="9"/>
+              </w:numPr>
+              <w:spacing w:before="100" w:beforeAutospacing="1" w:after="100" w:afterAutospacing="1" w:line="240" w:lineRule="auto"/>
+              <w:rPr>
+                <w:lang w:val="en-US"/>
+              </w:rPr>
+            </w:pPr>
+            <w:r>
+              <w:rPr>
+                <w:rStyle w:val="HTMLCode"/>
+                <w:rFonts w:eastAsiaTheme="majorEastAsia"/>
+                <w:lang w:val="en-US"/>
+              </w:rPr>
+              <w:t>data</w:t>
+            </w:r>
+            <w:r>
+              <w:rPr>
+                <w:lang w:val="en-US"/>
+              </w:rPr>
+              <w:t xml:space="preserve"> is pointer to data defined for that </w:t>
+            </w:r>
+            <w:r>
+              <w:rPr>
+                <w:rStyle w:val="HTMLCode"/>
+                <w:rFonts w:eastAsiaTheme="majorEastAsia"/>
+                <w:lang w:val="en-US"/>
+              </w:rPr>
+              <w:t>RIL_UNSOL_RESPONSE_*</w:t>
+            </w:r>
+          </w:p>
+          <w:p>
+            <w:pPr>
+              <w:numPr>
+                <w:ilvl w:val="0"/>
+                <w:numId w:val="9"/>
+              </w:numPr>
+              <w:spacing w:before="100" w:beforeAutospacing="1" w:after="100" w:afterAutospacing="1" w:line="240" w:lineRule="auto"/>
+              <w:rPr>
+                <w:sz w:val="24"/>
+                <w:szCs w:val="24"/>
+                <w:lang w:val="en-US"/>
+              </w:rPr>
+            </w:pPr>
+            <w:r>
+              <w:rPr>
+                <w:rStyle w:val="HTMLCode"/>
+                <w:rFonts w:eastAsiaTheme="majorEastAsia"/>
+                <w:lang w:val="en-US"/>
+              </w:rPr>
+              <w:t>data</w:t>
+            </w:r>
+            <w:r>
+              <w:rPr>
+                <w:lang w:val="en-US"/>
+              </w:rPr>
+              <w:t xml:space="preserve"> is owned by caller, and should not be modified or freed by </w:t>
+            </w:r>
+            <w:proofErr w:type="spellStart"/>
+            <w:r>
+              <w:rPr>
+                <w:lang w:val="en-US"/>
+              </w:rPr>
+              <w:t>callee</w:t>
+            </w:r>
+            <w:proofErr w:type="spellEnd"/>
+          </w:p>
+        </w:tc>
+      </w:tr>
+    </w:tbl>
+    <w:p>
+      <w:pPr>
+        <w:rPr>
+          <w:lang w:val="en-US"/>
+        </w:rPr>
+      </w:pPr>
+    </w:p>
     <w:sectPr>
       <w:pgSz w:w="11906" w:h="16838"/>
       <w:pgMar w:top="1417" w:right="1701" w:bottom="1417" w:left="1701" w:header="708" w:footer="708" w:gutter="0"/>
@@ -885,6 +3739,1343 @@
     </w:sectPr>
   </w:body>
 </w:document>
+</file>
+
+<file path=word/numbering.xml><?xml version="1.0" encoding="utf-8"?>
+<w:numbering xmlns:wpc="http://schemas.microsoft.com/office/word/2010/wordprocessingCanvas" xmlns:mc="http://schemas.openxmlformats.org/markup-compatibility/2006" xmlns:o="urn:schemas-microsoft-com:office:office" xmlns:r="http://schemas.openxmlformats.org/officeDocument/2006/relationships" xmlns:m="http://schemas.openxmlformats.org/officeDocument/2006/math" xmlns:v="urn:schemas-microsoft-com:vml" xmlns:wp14="http://schemas.microsoft.com/office/word/2010/wordprocessingDrawing" xmlns:wp="http://schemas.openxmlformats.org/drawingml/2006/wordprocessingDrawing" xmlns:w10="urn:schemas-microsoft-com:office:word" xmlns:w="http://schemas.openxmlformats.org/wordprocessingml/2006/main" xmlns:w14="http://schemas.microsoft.com/office/word/2010/wordml" xmlns:wpg="http://schemas.microsoft.com/office/word/2010/wordprocessingGroup" xmlns:wpi="http://schemas.microsoft.com/office/word/2010/wordprocessingInk" xmlns:wne="http://schemas.microsoft.com/office/word/2006/wordml" xmlns:wps="http://schemas.microsoft.com/office/word/2010/wordprocessingShape" mc:Ignorable="w14 wp14">
+  <w:abstractNum w:abstractNumId="0">
+    <w:nsid w:val="1B204D7E"/>
+    <w:multiLevelType w:val="multilevel"/>
+    <w:tmpl w:val="474CA0C0"/>
+    <w:lvl w:ilvl="0">
+      <w:start w:val="1"/>
+      <w:numFmt w:val="decimal"/>
+      <w:lvlText w:val="%1."/>
+      <w:lvlJc w:val="left"/>
+      <w:pPr>
+        <w:tabs>
+          <w:tab w:val="num" w:pos="720"/>
+        </w:tabs>
+        <w:ind w:left="720" w:hanging="360"/>
+      </w:pPr>
+    </w:lvl>
+    <w:lvl w:ilvl="1" w:tentative="1">
+      <w:start w:val="1"/>
+      <w:numFmt w:val="decimal"/>
+      <w:lvlText w:val="%2."/>
+      <w:lvlJc w:val="left"/>
+      <w:pPr>
+        <w:tabs>
+          <w:tab w:val="num" w:pos="1440"/>
+        </w:tabs>
+        <w:ind w:left="1440" w:hanging="360"/>
+      </w:pPr>
+    </w:lvl>
+    <w:lvl w:ilvl="2" w:tentative="1">
+      <w:start w:val="1"/>
+      <w:numFmt w:val="decimal"/>
+      <w:lvlText w:val="%3."/>
+      <w:lvlJc w:val="left"/>
+      <w:pPr>
+        <w:tabs>
+          <w:tab w:val="num" w:pos="2160"/>
+        </w:tabs>
+        <w:ind w:left="2160" w:hanging="360"/>
+      </w:pPr>
+    </w:lvl>
+    <w:lvl w:ilvl="3" w:tentative="1">
+      <w:start w:val="1"/>
+      <w:numFmt w:val="decimal"/>
+      <w:lvlText w:val="%4."/>
+      <w:lvlJc w:val="left"/>
+      <w:pPr>
+        <w:tabs>
+          <w:tab w:val="num" w:pos="2880"/>
+        </w:tabs>
+        <w:ind w:left="2880" w:hanging="360"/>
+      </w:pPr>
+    </w:lvl>
+    <w:lvl w:ilvl="4" w:tentative="1">
+      <w:start w:val="1"/>
+      <w:numFmt w:val="decimal"/>
+      <w:lvlText w:val="%5."/>
+      <w:lvlJc w:val="left"/>
+      <w:pPr>
+        <w:tabs>
+          <w:tab w:val="num" w:pos="3600"/>
+        </w:tabs>
+        <w:ind w:left="3600" w:hanging="360"/>
+      </w:pPr>
+    </w:lvl>
+    <w:lvl w:ilvl="5" w:tentative="1">
+      <w:start w:val="1"/>
+      <w:numFmt w:val="decimal"/>
+      <w:lvlText w:val="%6."/>
+      <w:lvlJc w:val="left"/>
+      <w:pPr>
+        <w:tabs>
+          <w:tab w:val="num" w:pos="4320"/>
+        </w:tabs>
+        <w:ind w:left="4320" w:hanging="360"/>
+      </w:pPr>
+    </w:lvl>
+    <w:lvl w:ilvl="6" w:tentative="1">
+      <w:start w:val="1"/>
+      <w:numFmt w:val="decimal"/>
+      <w:lvlText w:val="%7."/>
+      <w:lvlJc w:val="left"/>
+      <w:pPr>
+        <w:tabs>
+          <w:tab w:val="num" w:pos="5040"/>
+        </w:tabs>
+        <w:ind w:left="5040" w:hanging="360"/>
+      </w:pPr>
+    </w:lvl>
+    <w:lvl w:ilvl="7" w:tentative="1">
+      <w:start w:val="1"/>
+      <w:numFmt w:val="decimal"/>
+      <w:lvlText w:val="%8."/>
+      <w:lvlJc w:val="left"/>
+      <w:pPr>
+        <w:tabs>
+          <w:tab w:val="num" w:pos="5760"/>
+        </w:tabs>
+        <w:ind w:left="5760" w:hanging="360"/>
+      </w:pPr>
+    </w:lvl>
+    <w:lvl w:ilvl="8" w:tentative="1">
+      <w:start w:val="1"/>
+      <w:numFmt w:val="decimal"/>
+      <w:lvlText w:val="%9."/>
+      <w:lvlJc w:val="left"/>
+      <w:pPr>
+        <w:tabs>
+          <w:tab w:val="num" w:pos="6480"/>
+        </w:tabs>
+        <w:ind w:left="6480" w:hanging="360"/>
+      </w:pPr>
+    </w:lvl>
+  </w:abstractNum>
+  <w:abstractNum w:abstractNumId="1">
+    <w:nsid w:val="215444BA"/>
+    <w:multiLevelType w:val="multilevel"/>
+    <w:tmpl w:val="C614A47A"/>
+    <w:lvl w:ilvl="0">
+      <w:start w:val="1"/>
+      <w:numFmt w:val="bullet"/>
+      <w:lvlText w:val=""/>
+      <w:lvlJc w:val="left"/>
+      <w:pPr>
+        <w:tabs>
+          <w:tab w:val="num" w:pos="720"/>
+        </w:tabs>
+        <w:ind w:left="720" w:hanging="360"/>
+      </w:pPr>
+      <w:rPr>
+        <w:rFonts w:ascii="Symbol" w:hAnsi="Symbol" w:hint="default"/>
+        <w:sz w:val="20"/>
+      </w:rPr>
+    </w:lvl>
+    <w:lvl w:ilvl="1" w:tentative="1">
+      <w:start w:val="1"/>
+      <w:numFmt w:val="bullet"/>
+      <w:lvlText w:val="o"/>
+      <w:lvlJc w:val="left"/>
+      <w:pPr>
+        <w:tabs>
+          <w:tab w:val="num" w:pos="1440"/>
+        </w:tabs>
+        <w:ind w:left="1440" w:hanging="360"/>
+      </w:pPr>
+      <w:rPr>
+        <w:rFonts w:ascii="Courier New" w:hAnsi="Courier New" w:hint="default"/>
+        <w:sz w:val="20"/>
+      </w:rPr>
+    </w:lvl>
+    <w:lvl w:ilvl="2" w:tentative="1">
+      <w:start w:val="1"/>
+      <w:numFmt w:val="bullet"/>
+      <w:lvlText w:val=""/>
+      <w:lvlJc w:val="left"/>
+      <w:pPr>
+        <w:tabs>
+          <w:tab w:val="num" w:pos="2160"/>
+        </w:tabs>
+        <w:ind w:left="2160" w:hanging="360"/>
+      </w:pPr>
+      <w:rPr>
+        <w:rFonts w:ascii="Wingdings" w:hAnsi="Wingdings" w:hint="default"/>
+        <w:sz w:val="20"/>
+      </w:rPr>
+    </w:lvl>
+    <w:lvl w:ilvl="3" w:tentative="1">
+      <w:start w:val="1"/>
+      <w:numFmt w:val="bullet"/>
+      <w:lvlText w:val=""/>
+      <w:lvlJc w:val="left"/>
+      <w:pPr>
+        <w:tabs>
+          <w:tab w:val="num" w:pos="2880"/>
+        </w:tabs>
+        <w:ind w:left="2880" w:hanging="360"/>
+      </w:pPr>
+      <w:rPr>
+        <w:rFonts w:ascii="Wingdings" w:hAnsi="Wingdings" w:hint="default"/>
+        <w:sz w:val="20"/>
+      </w:rPr>
+    </w:lvl>
+    <w:lvl w:ilvl="4" w:tentative="1">
+      <w:start w:val="1"/>
+      <w:numFmt w:val="bullet"/>
+      <w:lvlText w:val=""/>
+      <w:lvlJc w:val="left"/>
+      <w:pPr>
+        <w:tabs>
+          <w:tab w:val="num" w:pos="3600"/>
+        </w:tabs>
+        <w:ind w:left="3600" w:hanging="360"/>
+      </w:pPr>
+      <w:rPr>
+        <w:rFonts w:ascii="Wingdings" w:hAnsi="Wingdings" w:hint="default"/>
+        <w:sz w:val="20"/>
+      </w:rPr>
+    </w:lvl>
+    <w:lvl w:ilvl="5" w:tentative="1">
+      <w:start w:val="1"/>
+      <w:numFmt w:val="bullet"/>
+      <w:lvlText w:val=""/>
+      <w:lvlJc w:val="left"/>
+      <w:pPr>
+        <w:tabs>
+          <w:tab w:val="num" w:pos="4320"/>
+        </w:tabs>
+        <w:ind w:left="4320" w:hanging="360"/>
+      </w:pPr>
+      <w:rPr>
+        <w:rFonts w:ascii="Wingdings" w:hAnsi="Wingdings" w:hint="default"/>
+        <w:sz w:val="20"/>
+      </w:rPr>
+    </w:lvl>
+    <w:lvl w:ilvl="6" w:tentative="1">
+      <w:start w:val="1"/>
+      <w:numFmt w:val="bullet"/>
+      <w:lvlText w:val=""/>
+      <w:lvlJc w:val="left"/>
+      <w:pPr>
+        <w:tabs>
+          <w:tab w:val="num" w:pos="5040"/>
+        </w:tabs>
+        <w:ind w:left="5040" w:hanging="360"/>
+      </w:pPr>
+      <w:rPr>
+        <w:rFonts w:ascii="Wingdings" w:hAnsi="Wingdings" w:hint="default"/>
+        <w:sz w:val="20"/>
+      </w:rPr>
+    </w:lvl>
+    <w:lvl w:ilvl="7" w:tentative="1">
+      <w:start w:val="1"/>
+      <w:numFmt w:val="bullet"/>
+      <w:lvlText w:val=""/>
+      <w:lvlJc w:val="left"/>
+      <w:pPr>
+        <w:tabs>
+          <w:tab w:val="num" w:pos="5760"/>
+        </w:tabs>
+        <w:ind w:left="5760" w:hanging="360"/>
+      </w:pPr>
+      <w:rPr>
+        <w:rFonts w:ascii="Wingdings" w:hAnsi="Wingdings" w:hint="default"/>
+        <w:sz w:val="20"/>
+      </w:rPr>
+    </w:lvl>
+    <w:lvl w:ilvl="8" w:tentative="1">
+      <w:start w:val="1"/>
+      <w:numFmt w:val="bullet"/>
+      <w:lvlText w:val=""/>
+      <w:lvlJc w:val="left"/>
+      <w:pPr>
+        <w:tabs>
+          <w:tab w:val="num" w:pos="6480"/>
+        </w:tabs>
+        <w:ind w:left="6480" w:hanging="360"/>
+      </w:pPr>
+      <w:rPr>
+        <w:rFonts w:ascii="Wingdings" w:hAnsi="Wingdings" w:hint="default"/>
+        <w:sz w:val="20"/>
+      </w:rPr>
+    </w:lvl>
+  </w:abstractNum>
+  <w:abstractNum w:abstractNumId="2">
+    <w:nsid w:val="21BD0E65"/>
+    <w:multiLevelType w:val="multilevel"/>
+    <w:tmpl w:val="E5AA7074"/>
+    <w:lvl w:ilvl="0">
+      <w:start w:val="1"/>
+      <w:numFmt w:val="bullet"/>
+      <w:lvlText w:val=""/>
+      <w:lvlJc w:val="left"/>
+      <w:pPr>
+        <w:tabs>
+          <w:tab w:val="num" w:pos="720"/>
+        </w:tabs>
+        <w:ind w:left="720" w:hanging="360"/>
+      </w:pPr>
+      <w:rPr>
+        <w:rFonts w:ascii="Symbol" w:hAnsi="Symbol" w:hint="default"/>
+        <w:sz w:val="20"/>
+      </w:rPr>
+    </w:lvl>
+    <w:lvl w:ilvl="1" w:tentative="1">
+      <w:start w:val="1"/>
+      <w:numFmt w:val="bullet"/>
+      <w:lvlText w:val="o"/>
+      <w:lvlJc w:val="left"/>
+      <w:pPr>
+        <w:tabs>
+          <w:tab w:val="num" w:pos="1440"/>
+        </w:tabs>
+        <w:ind w:left="1440" w:hanging="360"/>
+      </w:pPr>
+      <w:rPr>
+        <w:rFonts w:ascii="Courier New" w:hAnsi="Courier New" w:hint="default"/>
+        <w:sz w:val="20"/>
+      </w:rPr>
+    </w:lvl>
+    <w:lvl w:ilvl="2" w:tentative="1">
+      <w:start w:val="1"/>
+      <w:numFmt w:val="bullet"/>
+      <w:lvlText w:val=""/>
+      <w:lvlJc w:val="left"/>
+      <w:pPr>
+        <w:tabs>
+          <w:tab w:val="num" w:pos="2160"/>
+        </w:tabs>
+        <w:ind w:left="2160" w:hanging="360"/>
+      </w:pPr>
+      <w:rPr>
+        <w:rFonts w:ascii="Wingdings" w:hAnsi="Wingdings" w:hint="default"/>
+        <w:sz w:val="20"/>
+      </w:rPr>
+    </w:lvl>
+    <w:lvl w:ilvl="3" w:tentative="1">
+      <w:start w:val="1"/>
+      <w:numFmt w:val="bullet"/>
+      <w:lvlText w:val=""/>
+      <w:lvlJc w:val="left"/>
+      <w:pPr>
+        <w:tabs>
+          <w:tab w:val="num" w:pos="2880"/>
+        </w:tabs>
+        <w:ind w:left="2880" w:hanging="360"/>
+      </w:pPr>
+      <w:rPr>
+        <w:rFonts w:ascii="Wingdings" w:hAnsi="Wingdings" w:hint="default"/>
+        <w:sz w:val="20"/>
+      </w:rPr>
+    </w:lvl>
+    <w:lvl w:ilvl="4" w:tentative="1">
+      <w:start w:val="1"/>
+      <w:numFmt w:val="bullet"/>
+      <w:lvlText w:val=""/>
+      <w:lvlJc w:val="left"/>
+      <w:pPr>
+        <w:tabs>
+          <w:tab w:val="num" w:pos="3600"/>
+        </w:tabs>
+        <w:ind w:left="3600" w:hanging="360"/>
+      </w:pPr>
+      <w:rPr>
+        <w:rFonts w:ascii="Wingdings" w:hAnsi="Wingdings" w:hint="default"/>
+        <w:sz w:val="20"/>
+      </w:rPr>
+    </w:lvl>
+    <w:lvl w:ilvl="5" w:tentative="1">
+      <w:start w:val="1"/>
+      <w:numFmt w:val="bullet"/>
+      <w:lvlText w:val=""/>
+      <w:lvlJc w:val="left"/>
+      <w:pPr>
+        <w:tabs>
+          <w:tab w:val="num" w:pos="4320"/>
+        </w:tabs>
+        <w:ind w:left="4320" w:hanging="360"/>
+      </w:pPr>
+      <w:rPr>
+        <w:rFonts w:ascii="Wingdings" w:hAnsi="Wingdings" w:hint="default"/>
+        <w:sz w:val="20"/>
+      </w:rPr>
+    </w:lvl>
+    <w:lvl w:ilvl="6" w:tentative="1">
+      <w:start w:val="1"/>
+      <w:numFmt w:val="bullet"/>
+      <w:lvlText w:val=""/>
+      <w:lvlJc w:val="left"/>
+      <w:pPr>
+        <w:tabs>
+          <w:tab w:val="num" w:pos="5040"/>
+        </w:tabs>
+        <w:ind w:left="5040" w:hanging="360"/>
+      </w:pPr>
+      <w:rPr>
+        <w:rFonts w:ascii="Wingdings" w:hAnsi="Wingdings" w:hint="default"/>
+        <w:sz w:val="20"/>
+      </w:rPr>
+    </w:lvl>
+    <w:lvl w:ilvl="7" w:tentative="1">
+      <w:start w:val="1"/>
+      <w:numFmt w:val="bullet"/>
+      <w:lvlText w:val=""/>
+      <w:lvlJc w:val="left"/>
+      <w:pPr>
+        <w:tabs>
+          <w:tab w:val="num" w:pos="5760"/>
+        </w:tabs>
+        <w:ind w:left="5760" w:hanging="360"/>
+      </w:pPr>
+      <w:rPr>
+        <w:rFonts w:ascii="Wingdings" w:hAnsi="Wingdings" w:hint="default"/>
+        <w:sz w:val="20"/>
+      </w:rPr>
+    </w:lvl>
+    <w:lvl w:ilvl="8" w:tentative="1">
+      <w:start w:val="1"/>
+      <w:numFmt w:val="bullet"/>
+      <w:lvlText w:val=""/>
+      <w:lvlJc w:val="left"/>
+      <w:pPr>
+        <w:tabs>
+          <w:tab w:val="num" w:pos="6480"/>
+        </w:tabs>
+        <w:ind w:left="6480" w:hanging="360"/>
+      </w:pPr>
+      <w:rPr>
+        <w:rFonts w:ascii="Wingdings" w:hAnsi="Wingdings" w:hint="default"/>
+        <w:sz w:val="20"/>
+      </w:rPr>
+    </w:lvl>
+  </w:abstractNum>
+  <w:abstractNum w:abstractNumId="3">
+    <w:nsid w:val="28B729D8"/>
+    <w:multiLevelType w:val="multilevel"/>
+    <w:tmpl w:val="F3524A3E"/>
+    <w:lvl w:ilvl="0">
+      <w:start w:val="1"/>
+      <w:numFmt w:val="bullet"/>
+      <w:lvlText w:val=""/>
+      <w:lvlJc w:val="left"/>
+      <w:pPr>
+        <w:tabs>
+          <w:tab w:val="num" w:pos="720"/>
+        </w:tabs>
+        <w:ind w:left="720" w:hanging="360"/>
+      </w:pPr>
+      <w:rPr>
+        <w:rFonts w:ascii="Symbol" w:hAnsi="Symbol" w:hint="default"/>
+        <w:sz w:val="20"/>
+      </w:rPr>
+    </w:lvl>
+    <w:lvl w:ilvl="1" w:tentative="1">
+      <w:start w:val="1"/>
+      <w:numFmt w:val="bullet"/>
+      <w:lvlText w:val="o"/>
+      <w:lvlJc w:val="left"/>
+      <w:pPr>
+        <w:tabs>
+          <w:tab w:val="num" w:pos="1440"/>
+        </w:tabs>
+        <w:ind w:left="1440" w:hanging="360"/>
+      </w:pPr>
+      <w:rPr>
+        <w:rFonts w:ascii="Courier New" w:hAnsi="Courier New" w:hint="default"/>
+        <w:sz w:val="20"/>
+      </w:rPr>
+    </w:lvl>
+    <w:lvl w:ilvl="2" w:tentative="1">
+      <w:start w:val="1"/>
+      <w:numFmt w:val="bullet"/>
+      <w:lvlText w:val=""/>
+      <w:lvlJc w:val="left"/>
+      <w:pPr>
+        <w:tabs>
+          <w:tab w:val="num" w:pos="2160"/>
+        </w:tabs>
+        <w:ind w:left="2160" w:hanging="360"/>
+      </w:pPr>
+      <w:rPr>
+        <w:rFonts w:ascii="Wingdings" w:hAnsi="Wingdings" w:hint="default"/>
+        <w:sz w:val="20"/>
+      </w:rPr>
+    </w:lvl>
+    <w:lvl w:ilvl="3" w:tentative="1">
+      <w:start w:val="1"/>
+      <w:numFmt w:val="bullet"/>
+      <w:lvlText w:val=""/>
+      <w:lvlJc w:val="left"/>
+      <w:pPr>
+        <w:tabs>
+          <w:tab w:val="num" w:pos="2880"/>
+        </w:tabs>
+        <w:ind w:left="2880" w:hanging="360"/>
+      </w:pPr>
+      <w:rPr>
+        <w:rFonts w:ascii="Wingdings" w:hAnsi="Wingdings" w:hint="default"/>
+        <w:sz w:val="20"/>
+      </w:rPr>
+    </w:lvl>
+    <w:lvl w:ilvl="4" w:tentative="1">
+      <w:start w:val="1"/>
+      <w:numFmt w:val="bullet"/>
+      <w:lvlText w:val=""/>
+      <w:lvlJc w:val="left"/>
+      <w:pPr>
+        <w:tabs>
+          <w:tab w:val="num" w:pos="3600"/>
+        </w:tabs>
+        <w:ind w:left="3600" w:hanging="360"/>
+      </w:pPr>
+      <w:rPr>
+        <w:rFonts w:ascii="Wingdings" w:hAnsi="Wingdings" w:hint="default"/>
+        <w:sz w:val="20"/>
+      </w:rPr>
+    </w:lvl>
+    <w:lvl w:ilvl="5" w:tentative="1">
+      <w:start w:val="1"/>
+      <w:numFmt w:val="bullet"/>
+      <w:lvlText w:val=""/>
+      <w:lvlJc w:val="left"/>
+      <w:pPr>
+        <w:tabs>
+          <w:tab w:val="num" w:pos="4320"/>
+        </w:tabs>
+        <w:ind w:left="4320" w:hanging="360"/>
+      </w:pPr>
+      <w:rPr>
+        <w:rFonts w:ascii="Wingdings" w:hAnsi="Wingdings" w:hint="default"/>
+        <w:sz w:val="20"/>
+      </w:rPr>
+    </w:lvl>
+    <w:lvl w:ilvl="6" w:tentative="1">
+      <w:start w:val="1"/>
+      <w:numFmt w:val="bullet"/>
+      <w:lvlText w:val=""/>
+      <w:lvlJc w:val="left"/>
+      <w:pPr>
+        <w:tabs>
+          <w:tab w:val="num" w:pos="5040"/>
+        </w:tabs>
+        <w:ind w:left="5040" w:hanging="360"/>
+      </w:pPr>
+      <w:rPr>
+        <w:rFonts w:ascii="Wingdings" w:hAnsi="Wingdings" w:hint="default"/>
+        <w:sz w:val="20"/>
+      </w:rPr>
+    </w:lvl>
+    <w:lvl w:ilvl="7" w:tentative="1">
+      <w:start w:val="1"/>
+      <w:numFmt w:val="bullet"/>
+      <w:lvlText w:val=""/>
+      <w:lvlJc w:val="left"/>
+      <w:pPr>
+        <w:tabs>
+          <w:tab w:val="num" w:pos="5760"/>
+        </w:tabs>
+        <w:ind w:left="5760" w:hanging="360"/>
+      </w:pPr>
+      <w:rPr>
+        <w:rFonts w:ascii="Wingdings" w:hAnsi="Wingdings" w:hint="default"/>
+        <w:sz w:val="20"/>
+      </w:rPr>
+    </w:lvl>
+    <w:lvl w:ilvl="8" w:tentative="1">
+      <w:start w:val="1"/>
+      <w:numFmt w:val="bullet"/>
+      <w:lvlText w:val=""/>
+      <w:lvlJc w:val="left"/>
+      <w:pPr>
+        <w:tabs>
+          <w:tab w:val="num" w:pos="6480"/>
+        </w:tabs>
+        <w:ind w:left="6480" w:hanging="360"/>
+      </w:pPr>
+      <w:rPr>
+        <w:rFonts w:ascii="Wingdings" w:hAnsi="Wingdings" w:hint="default"/>
+        <w:sz w:val="20"/>
+      </w:rPr>
+    </w:lvl>
+  </w:abstractNum>
+  <w:abstractNum w:abstractNumId="4">
+    <w:nsid w:val="422261C2"/>
+    <w:multiLevelType w:val="multilevel"/>
+    <w:tmpl w:val="14B84996"/>
+    <w:lvl w:ilvl="0">
+      <w:start w:val="1"/>
+      <w:numFmt w:val="bullet"/>
+      <w:lvlText w:val=""/>
+      <w:lvlJc w:val="left"/>
+      <w:pPr>
+        <w:tabs>
+          <w:tab w:val="num" w:pos="720"/>
+        </w:tabs>
+        <w:ind w:left="720" w:hanging="360"/>
+      </w:pPr>
+      <w:rPr>
+        <w:rFonts w:ascii="Symbol" w:hAnsi="Symbol" w:hint="default"/>
+        <w:sz w:val="20"/>
+      </w:rPr>
+    </w:lvl>
+    <w:lvl w:ilvl="1" w:tentative="1">
+      <w:start w:val="1"/>
+      <w:numFmt w:val="bullet"/>
+      <w:lvlText w:val="o"/>
+      <w:lvlJc w:val="left"/>
+      <w:pPr>
+        <w:tabs>
+          <w:tab w:val="num" w:pos="1440"/>
+        </w:tabs>
+        <w:ind w:left="1440" w:hanging="360"/>
+      </w:pPr>
+      <w:rPr>
+        <w:rFonts w:ascii="Courier New" w:hAnsi="Courier New" w:hint="default"/>
+        <w:sz w:val="20"/>
+      </w:rPr>
+    </w:lvl>
+    <w:lvl w:ilvl="2" w:tentative="1">
+      <w:start w:val="1"/>
+      <w:numFmt w:val="bullet"/>
+      <w:lvlText w:val=""/>
+      <w:lvlJc w:val="left"/>
+      <w:pPr>
+        <w:tabs>
+          <w:tab w:val="num" w:pos="2160"/>
+        </w:tabs>
+        <w:ind w:left="2160" w:hanging="360"/>
+      </w:pPr>
+      <w:rPr>
+        <w:rFonts w:ascii="Wingdings" w:hAnsi="Wingdings" w:hint="default"/>
+        <w:sz w:val="20"/>
+      </w:rPr>
+    </w:lvl>
+    <w:lvl w:ilvl="3" w:tentative="1">
+      <w:start w:val="1"/>
+      <w:numFmt w:val="bullet"/>
+      <w:lvlText w:val=""/>
+      <w:lvlJc w:val="left"/>
+      <w:pPr>
+        <w:tabs>
+          <w:tab w:val="num" w:pos="2880"/>
+        </w:tabs>
+        <w:ind w:left="2880" w:hanging="360"/>
+      </w:pPr>
+      <w:rPr>
+        <w:rFonts w:ascii="Wingdings" w:hAnsi="Wingdings" w:hint="default"/>
+        <w:sz w:val="20"/>
+      </w:rPr>
+    </w:lvl>
+    <w:lvl w:ilvl="4" w:tentative="1">
+      <w:start w:val="1"/>
+      <w:numFmt w:val="bullet"/>
+      <w:lvlText w:val=""/>
+      <w:lvlJc w:val="left"/>
+      <w:pPr>
+        <w:tabs>
+          <w:tab w:val="num" w:pos="3600"/>
+        </w:tabs>
+        <w:ind w:left="3600" w:hanging="360"/>
+      </w:pPr>
+      <w:rPr>
+        <w:rFonts w:ascii="Wingdings" w:hAnsi="Wingdings" w:hint="default"/>
+        <w:sz w:val="20"/>
+      </w:rPr>
+    </w:lvl>
+    <w:lvl w:ilvl="5" w:tentative="1">
+      <w:start w:val="1"/>
+      <w:numFmt w:val="bullet"/>
+      <w:lvlText w:val=""/>
+      <w:lvlJc w:val="left"/>
+      <w:pPr>
+        <w:tabs>
+          <w:tab w:val="num" w:pos="4320"/>
+        </w:tabs>
+        <w:ind w:left="4320" w:hanging="360"/>
+      </w:pPr>
+      <w:rPr>
+        <w:rFonts w:ascii="Wingdings" w:hAnsi="Wingdings" w:hint="default"/>
+        <w:sz w:val="20"/>
+      </w:rPr>
+    </w:lvl>
+    <w:lvl w:ilvl="6" w:tentative="1">
+      <w:start w:val="1"/>
+      <w:numFmt w:val="bullet"/>
+      <w:lvlText w:val=""/>
+      <w:lvlJc w:val="left"/>
+      <w:pPr>
+        <w:tabs>
+          <w:tab w:val="num" w:pos="5040"/>
+        </w:tabs>
+        <w:ind w:left="5040" w:hanging="360"/>
+      </w:pPr>
+      <w:rPr>
+        <w:rFonts w:ascii="Wingdings" w:hAnsi="Wingdings" w:hint="default"/>
+        <w:sz w:val="20"/>
+      </w:rPr>
+    </w:lvl>
+    <w:lvl w:ilvl="7" w:tentative="1">
+      <w:start w:val="1"/>
+      <w:numFmt w:val="bullet"/>
+      <w:lvlText w:val=""/>
+      <w:lvlJc w:val="left"/>
+      <w:pPr>
+        <w:tabs>
+          <w:tab w:val="num" w:pos="5760"/>
+        </w:tabs>
+        <w:ind w:left="5760" w:hanging="360"/>
+      </w:pPr>
+      <w:rPr>
+        <w:rFonts w:ascii="Wingdings" w:hAnsi="Wingdings" w:hint="default"/>
+        <w:sz w:val="20"/>
+      </w:rPr>
+    </w:lvl>
+    <w:lvl w:ilvl="8" w:tentative="1">
+      <w:start w:val="1"/>
+      <w:numFmt w:val="bullet"/>
+      <w:lvlText w:val=""/>
+      <w:lvlJc w:val="left"/>
+      <w:pPr>
+        <w:tabs>
+          <w:tab w:val="num" w:pos="6480"/>
+        </w:tabs>
+        <w:ind w:left="6480" w:hanging="360"/>
+      </w:pPr>
+      <w:rPr>
+        <w:rFonts w:ascii="Wingdings" w:hAnsi="Wingdings" w:hint="default"/>
+        <w:sz w:val="20"/>
+      </w:rPr>
+    </w:lvl>
+  </w:abstractNum>
+  <w:abstractNum w:abstractNumId="5">
+    <w:nsid w:val="48051912"/>
+    <w:multiLevelType w:val="multilevel"/>
+    <w:tmpl w:val="D5D04D3A"/>
+    <w:lvl w:ilvl="0">
+      <w:start w:val="1"/>
+      <w:numFmt w:val="bullet"/>
+      <w:lvlText w:val=""/>
+      <w:lvlJc w:val="left"/>
+      <w:pPr>
+        <w:tabs>
+          <w:tab w:val="num" w:pos="720"/>
+        </w:tabs>
+        <w:ind w:left="720" w:hanging="360"/>
+      </w:pPr>
+      <w:rPr>
+        <w:rFonts w:ascii="Symbol" w:hAnsi="Symbol" w:hint="default"/>
+        <w:sz w:val="20"/>
+      </w:rPr>
+    </w:lvl>
+    <w:lvl w:ilvl="1" w:tentative="1">
+      <w:start w:val="1"/>
+      <w:numFmt w:val="bullet"/>
+      <w:lvlText w:val="o"/>
+      <w:lvlJc w:val="left"/>
+      <w:pPr>
+        <w:tabs>
+          <w:tab w:val="num" w:pos="1440"/>
+        </w:tabs>
+        <w:ind w:left="1440" w:hanging="360"/>
+      </w:pPr>
+      <w:rPr>
+        <w:rFonts w:ascii="Courier New" w:hAnsi="Courier New" w:hint="default"/>
+        <w:sz w:val="20"/>
+      </w:rPr>
+    </w:lvl>
+    <w:lvl w:ilvl="2" w:tentative="1">
+      <w:start w:val="1"/>
+      <w:numFmt w:val="bullet"/>
+      <w:lvlText w:val=""/>
+      <w:lvlJc w:val="left"/>
+      <w:pPr>
+        <w:tabs>
+          <w:tab w:val="num" w:pos="2160"/>
+        </w:tabs>
+        <w:ind w:left="2160" w:hanging="360"/>
+      </w:pPr>
+      <w:rPr>
+        <w:rFonts w:ascii="Wingdings" w:hAnsi="Wingdings" w:hint="default"/>
+        <w:sz w:val="20"/>
+      </w:rPr>
+    </w:lvl>
+    <w:lvl w:ilvl="3" w:tentative="1">
+      <w:start w:val="1"/>
+      <w:numFmt w:val="bullet"/>
+      <w:lvlText w:val=""/>
+      <w:lvlJc w:val="left"/>
+      <w:pPr>
+        <w:tabs>
+          <w:tab w:val="num" w:pos="2880"/>
+        </w:tabs>
+        <w:ind w:left="2880" w:hanging="360"/>
+      </w:pPr>
+      <w:rPr>
+        <w:rFonts w:ascii="Wingdings" w:hAnsi="Wingdings" w:hint="default"/>
+        <w:sz w:val="20"/>
+      </w:rPr>
+    </w:lvl>
+    <w:lvl w:ilvl="4" w:tentative="1">
+      <w:start w:val="1"/>
+      <w:numFmt w:val="bullet"/>
+      <w:lvlText w:val=""/>
+      <w:lvlJc w:val="left"/>
+      <w:pPr>
+        <w:tabs>
+          <w:tab w:val="num" w:pos="3600"/>
+        </w:tabs>
+        <w:ind w:left="3600" w:hanging="360"/>
+      </w:pPr>
+      <w:rPr>
+        <w:rFonts w:ascii="Wingdings" w:hAnsi="Wingdings" w:hint="default"/>
+        <w:sz w:val="20"/>
+      </w:rPr>
+    </w:lvl>
+    <w:lvl w:ilvl="5" w:tentative="1">
+      <w:start w:val="1"/>
+      <w:numFmt w:val="bullet"/>
+      <w:lvlText w:val=""/>
+      <w:lvlJc w:val="left"/>
+      <w:pPr>
+        <w:tabs>
+          <w:tab w:val="num" w:pos="4320"/>
+        </w:tabs>
+        <w:ind w:left="4320" w:hanging="360"/>
+      </w:pPr>
+      <w:rPr>
+        <w:rFonts w:ascii="Wingdings" w:hAnsi="Wingdings" w:hint="default"/>
+        <w:sz w:val="20"/>
+      </w:rPr>
+    </w:lvl>
+    <w:lvl w:ilvl="6" w:tentative="1">
+      <w:start w:val="1"/>
+      <w:numFmt w:val="bullet"/>
+      <w:lvlText w:val=""/>
+      <w:lvlJc w:val="left"/>
+      <w:pPr>
+        <w:tabs>
+          <w:tab w:val="num" w:pos="5040"/>
+        </w:tabs>
+        <w:ind w:left="5040" w:hanging="360"/>
+      </w:pPr>
+      <w:rPr>
+        <w:rFonts w:ascii="Wingdings" w:hAnsi="Wingdings" w:hint="default"/>
+        <w:sz w:val="20"/>
+      </w:rPr>
+    </w:lvl>
+    <w:lvl w:ilvl="7" w:tentative="1">
+      <w:start w:val="1"/>
+      <w:numFmt w:val="bullet"/>
+      <w:lvlText w:val=""/>
+      <w:lvlJc w:val="left"/>
+      <w:pPr>
+        <w:tabs>
+          <w:tab w:val="num" w:pos="5760"/>
+        </w:tabs>
+        <w:ind w:left="5760" w:hanging="360"/>
+      </w:pPr>
+      <w:rPr>
+        <w:rFonts w:ascii="Wingdings" w:hAnsi="Wingdings" w:hint="default"/>
+        <w:sz w:val="20"/>
+      </w:rPr>
+    </w:lvl>
+    <w:lvl w:ilvl="8" w:tentative="1">
+      <w:start w:val="1"/>
+      <w:numFmt w:val="bullet"/>
+      <w:lvlText w:val=""/>
+      <w:lvlJc w:val="left"/>
+      <w:pPr>
+        <w:tabs>
+          <w:tab w:val="num" w:pos="6480"/>
+        </w:tabs>
+        <w:ind w:left="6480" w:hanging="360"/>
+      </w:pPr>
+      <w:rPr>
+        <w:rFonts w:ascii="Wingdings" w:hAnsi="Wingdings" w:hint="default"/>
+        <w:sz w:val="20"/>
+      </w:rPr>
+    </w:lvl>
+  </w:abstractNum>
+  <w:abstractNum w:abstractNumId="6">
+    <w:nsid w:val="51311B02"/>
+    <w:multiLevelType w:val="multilevel"/>
+    <w:tmpl w:val="9226607E"/>
+    <w:lvl w:ilvl="0">
+      <w:start w:val="1"/>
+      <w:numFmt w:val="bullet"/>
+      <w:lvlText w:val=""/>
+      <w:lvlJc w:val="left"/>
+      <w:pPr>
+        <w:tabs>
+          <w:tab w:val="num" w:pos="720"/>
+        </w:tabs>
+        <w:ind w:left="720" w:hanging="360"/>
+      </w:pPr>
+      <w:rPr>
+        <w:rFonts w:ascii="Symbol" w:hAnsi="Symbol" w:hint="default"/>
+        <w:sz w:val="20"/>
+      </w:rPr>
+    </w:lvl>
+    <w:lvl w:ilvl="1" w:tentative="1">
+      <w:start w:val="1"/>
+      <w:numFmt w:val="bullet"/>
+      <w:lvlText w:val="o"/>
+      <w:lvlJc w:val="left"/>
+      <w:pPr>
+        <w:tabs>
+          <w:tab w:val="num" w:pos="1440"/>
+        </w:tabs>
+        <w:ind w:left="1440" w:hanging="360"/>
+      </w:pPr>
+      <w:rPr>
+        <w:rFonts w:ascii="Courier New" w:hAnsi="Courier New" w:hint="default"/>
+        <w:sz w:val="20"/>
+      </w:rPr>
+    </w:lvl>
+    <w:lvl w:ilvl="2" w:tentative="1">
+      <w:start w:val="1"/>
+      <w:numFmt w:val="bullet"/>
+      <w:lvlText w:val=""/>
+      <w:lvlJc w:val="left"/>
+      <w:pPr>
+        <w:tabs>
+          <w:tab w:val="num" w:pos="2160"/>
+        </w:tabs>
+        <w:ind w:left="2160" w:hanging="360"/>
+      </w:pPr>
+      <w:rPr>
+        <w:rFonts w:ascii="Wingdings" w:hAnsi="Wingdings" w:hint="default"/>
+        <w:sz w:val="20"/>
+      </w:rPr>
+    </w:lvl>
+    <w:lvl w:ilvl="3" w:tentative="1">
+      <w:start w:val="1"/>
+      <w:numFmt w:val="bullet"/>
+      <w:lvlText w:val=""/>
+      <w:lvlJc w:val="left"/>
+      <w:pPr>
+        <w:tabs>
+          <w:tab w:val="num" w:pos="2880"/>
+        </w:tabs>
+        <w:ind w:left="2880" w:hanging="360"/>
+      </w:pPr>
+      <w:rPr>
+        <w:rFonts w:ascii="Wingdings" w:hAnsi="Wingdings" w:hint="default"/>
+        <w:sz w:val="20"/>
+      </w:rPr>
+    </w:lvl>
+    <w:lvl w:ilvl="4" w:tentative="1">
+      <w:start w:val="1"/>
+      <w:numFmt w:val="bullet"/>
+      <w:lvlText w:val=""/>
+      <w:lvlJc w:val="left"/>
+      <w:pPr>
+        <w:tabs>
+          <w:tab w:val="num" w:pos="3600"/>
+        </w:tabs>
+        <w:ind w:left="3600" w:hanging="360"/>
+      </w:pPr>
+      <w:rPr>
+        <w:rFonts w:ascii="Wingdings" w:hAnsi="Wingdings" w:hint="default"/>
+        <w:sz w:val="20"/>
+      </w:rPr>
+    </w:lvl>
+    <w:lvl w:ilvl="5" w:tentative="1">
+      <w:start w:val="1"/>
+      <w:numFmt w:val="bullet"/>
+      <w:lvlText w:val=""/>
+      <w:lvlJc w:val="left"/>
+      <w:pPr>
+        <w:tabs>
+          <w:tab w:val="num" w:pos="4320"/>
+        </w:tabs>
+        <w:ind w:left="4320" w:hanging="360"/>
+      </w:pPr>
+      <w:rPr>
+        <w:rFonts w:ascii="Wingdings" w:hAnsi="Wingdings" w:hint="default"/>
+        <w:sz w:val="20"/>
+      </w:rPr>
+    </w:lvl>
+    <w:lvl w:ilvl="6" w:tentative="1">
+      <w:start w:val="1"/>
+      <w:numFmt w:val="bullet"/>
+      <w:lvlText w:val=""/>
+      <w:lvlJc w:val="left"/>
+      <w:pPr>
+        <w:tabs>
+          <w:tab w:val="num" w:pos="5040"/>
+        </w:tabs>
+        <w:ind w:left="5040" w:hanging="360"/>
+      </w:pPr>
+      <w:rPr>
+        <w:rFonts w:ascii="Wingdings" w:hAnsi="Wingdings" w:hint="default"/>
+        <w:sz w:val="20"/>
+      </w:rPr>
+    </w:lvl>
+    <w:lvl w:ilvl="7" w:tentative="1">
+      <w:start w:val="1"/>
+      <w:numFmt w:val="bullet"/>
+      <w:lvlText w:val=""/>
+      <w:lvlJc w:val="left"/>
+      <w:pPr>
+        <w:tabs>
+          <w:tab w:val="num" w:pos="5760"/>
+        </w:tabs>
+        <w:ind w:left="5760" w:hanging="360"/>
+      </w:pPr>
+      <w:rPr>
+        <w:rFonts w:ascii="Wingdings" w:hAnsi="Wingdings" w:hint="default"/>
+        <w:sz w:val="20"/>
+      </w:rPr>
+    </w:lvl>
+    <w:lvl w:ilvl="8" w:tentative="1">
+      <w:start w:val="1"/>
+      <w:numFmt w:val="bullet"/>
+      <w:lvlText w:val=""/>
+      <w:lvlJc w:val="left"/>
+      <w:pPr>
+        <w:tabs>
+          <w:tab w:val="num" w:pos="6480"/>
+        </w:tabs>
+        <w:ind w:left="6480" w:hanging="360"/>
+      </w:pPr>
+      <w:rPr>
+        <w:rFonts w:ascii="Wingdings" w:hAnsi="Wingdings" w:hint="default"/>
+        <w:sz w:val="20"/>
+      </w:rPr>
+    </w:lvl>
+  </w:abstractNum>
+  <w:abstractNum w:abstractNumId="7">
+    <w:nsid w:val="5F0E54B1"/>
+    <w:multiLevelType w:val="multilevel"/>
+    <w:tmpl w:val="B468A15E"/>
+    <w:lvl w:ilvl="0">
+      <w:start w:val="1"/>
+      <w:numFmt w:val="bullet"/>
+      <w:lvlText w:val=""/>
+      <w:lvlJc w:val="left"/>
+      <w:pPr>
+        <w:tabs>
+          <w:tab w:val="num" w:pos="720"/>
+        </w:tabs>
+        <w:ind w:left="720" w:hanging="360"/>
+      </w:pPr>
+      <w:rPr>
+        <w:rFonts w:ascii="Symbol" w:hAnsi="Symbol" w:hint="default"/>
+        <w:sz w:val="20"/>
+      </w:rPr>
+    </w:lvl>
+    <w:lvl w:ilvl="1" w:tentative="1">
+      <w:start w:val="1"/>
+      <w:numFmt w:val="bullet"/>
+      <w:lvlText w:val="o"/>
+      <w:lvlJc w:val="left"/>
+      <w:pPr>
+        <w:tabs>
+          <w:tab w:val="num" w:pos="1440"/>
+        </w:tabs>
+        <w:ind w:left="1440" w:hanging="360"/>
+      </w:pPr>
+      <w:rPr>
+        <w:rFonts w:ascii="Courier New" w:hAnsi="Courier New" w:hint="default"/>
+        <w:sz w:val="20"/>
+      </w:rPr>
+    </w:lvl>
+    <w:lvl w:ilvl="2" w:tentative="1">
+      <w:start w:val="1"/>
+      <w:numFmt w:val="bullet"/>
+      <w:lvlText w:val=""/>
+      <w:lvlJc w:val="left"/>
+      <w:pPr>
+        <w:tabs>
+          <w:tab w:val="num" w:pos="2160"/>
+        </w:tabs>
+        <w:ind w:left="2160" w:hanging="360"/>
+      </w:pPr>
+      <w:rPr>
+        <w:rFonts w:ascii="Wingdings" w:hAnsi="Wingdings" w:hint="default"/>
+        <w:sz w:val="20"/>
+      </w:rPr>
+    </w:lvl>
+    <w:lvl w:ilvl="3" w:tentative="1">
+      <w:start w:val="1"/>
+      <w:numFmt w:val="bullet"/>
+      <w:lvlText w:val=""/>
+      <w:lvlJc w:val="left"/>
+      <w:pPr>
+        <w:tabs>
+          <w:tab w:val="num" w:pos="2880"/>
+        </w:tabs>
+        <w:ind w:left="2880" w:hanging="360"/>
+      </w:pPr>
+      <w:rPr>
+        <w:rFonts w:ascii="Wingdings" w:hAnsi="Wingdings" w:hint="default"/>
+        <w:sz w:val="20"/>
+      </w:rPr>
+    </w:lvl>
+    <w:lvl w:ilvl="4" w:tentative="1">
+      <w:start w:val="1"/>
+      <w:numFmt w:val="bullet"/>
+      <w:lvlText w:val=""/>
+      <w:lvlJc w:val="left"/>
+      <w:pPr>
+        <w:tabs>
+          <w:tab w:val="num" w:pos="3600"/>
+        </w:tabs>
+        <w:ind w:left="3600" w:hanging="360"/>
+      </w:pPr>
+      <w:rPr>
+        <w:rFonts w:ascii="Wingdings" w:hAnsi="Wingdings" w:hint="default"/>
+        <w:sz w:val="20"/>
+      </w:rPr>
+    </w:lvl>
+    <w:lvl w:ilvl="5" w:tentative="1">
+      <w:start w:val="1"/>
+      <w:numFmt w:val="bullet"/>
+      <w:lvlText w:val=""/>
+      <w:lvlJc w:val="left"/>
+      <w:pPr>
+        <w:tabs>
+          <w:tab w:val="num" w:pos="4320"/>
+        </w:tabs>
+        <w:ind w:left="4320" w:hanging="360"/>
+      </w:pPr>
+      <w:rPr>
+        <w:rFonts w:ascii="Wingdings" w:hAnsi="Wingdings" w:hint="default"/>
+        <w:sz w:val="20"/>
+      </w:rPr>
+    </w:lvl>
+    <w:lvl w:ilvl="6" w:tentative="1">
+      <w:start w:val="1"/>
+      <w:numFmt w:val="bullet"/>
+      <w:lvlText w:val=""/>
+      <w:lvlJc w:val="left"/>
+      <w:pPr>
+        <w:tabs>
+          <w:tab w:val="num" w:pos="5040"/>
+        </w:tabs>
+        <w:ind w:left="5040" w:hanging="360"/>
+      </w:pPr>
+      <w:rPr>
+        <w:rFonts w:ascii="Wingdings" w:hAnsi="Wingdings" w:hint="default"/>
+        <w:sz w:val="20"/>
+      </w:rPr>
+    </w:lvl>
+    <w:lvl w:ilvl="7" w:tentative="1">
+      <w:start w:val="1"/>
+      <w:numFmt w:val="bullet"/>
+      <w:lvlText w:val=""/>
+      <w:lvlJc w:val="left"/>
+      <w:pPr>
+        <w:tabs>
+          <w:tab w:val="num" w:pos="5760"/>
+        </w:tabs>
+        <w:ind w:left="5760" w:hanging="360"/>
+      </w:pPr>
+      <w:rPr>
+        <w:rFonts w:ascii="Wingdings" w:hAnsi="Wingdings" w:hint="default"/>
+        <w:sz w:val="20"/>
+      </w:rPr>
+    </w:lvl>
+    <w:lvl w:ilvl="8" w:tentative="1">
+      <w:start w:val="1"/>
+      <w:numFmt w:val="bullet"/>
+      <w:lvlText w:val=""/>
+      <w:lvlJc w:val="left"/>
+      <w:pPr>
+        <w:tabs>
+          <w:tab w:val="num" w:pos="6480"/>
+        </w:tabs>
+        <w:ind w:left="6480" w:hanging="360"/>
+      </w:pPr>
+      <w:rPr>
+        <w:rFonts w:ascii="Wingdings" w:hAnsi="Wingdings" w:hint="default"/>
+        <w:sz w:val="20"/>
+      </w:rPr>
+    </w:lvl>
+  </w:abstractNum>
+  <w:abstractNum w:abstractNumId="8">
+    <w:nsid w:val="735262DB"/>
+    <w:multiLevelType w:val="multilevel"/>
+    <w:tmpl w:val="54D02F40"/>
+    <w:lvl w:ilvl="0">
+      <w:start w:val="1"/>
+      <w:numFmt w:val="bullet"/>
+      <w:lvlText w:val=""/>
+      <w:lvlJc w:val="left"/>
+      <w:pPr>
+        <w:tabs>
+          <w:tab w:val="num" w:pos="720"/>
+        </w:tabs>
+        <w:ind w:left="720" w:hanging="360"/>
+      </w:pPr>
+      <w:rPr>
+        <w:rFonts w:ascii="Symbol" w:hAnsi="Symbol" w:hint="default"/>
+        <w:sz w:val="20"/>
+      </w:rPr>
+    </w:lvl>
+    <w:lvl w:ilvl="1" w:tentative="1">
+      <w:start w:val="1"/>
+      <w:numFmt w:val="bullet"/>
+      <w:lvlText w:val="o"/>
+      <w:lvlJc w:val="left"/>
+      <w:pPr>
+        <w:tabs>
+          <w:tab w:val="num" w:pos="1440"/>
+        </w:tabs>
+        <w:ind w:left="1440" w:hanging="360"/>
+      </w:pPr>
+      <w:rPr>
+        <w:rFonts w:ascii="Courier New" w:hAnsi="Courier New" w:hint="default"/>
+        <w:sz w:val="20"/>
+      </w:rPr>
+    </w:lvl>
+    <w:lvl w:ilvl="2" w:tentative="1">
+      <w:start w:val="1"/>
+      <w:numFmt w:val="bullet"/>
+      <w:lvlText w:val=""/>
+      <w:lvlJc w:val="left"/>
+      <w:pPr>
+        <w:tabs>
+          <w:tab w:val="num" w:pos="2160"/>
+        </w:tabs>
+        <w:ind w:left="2160" w:hanging="360"/>
+      </w:pPr>
+      <w:rPr>
+        <w:rFonts w:ascii="Wingdings" w:hAnsi="Wingdings" w:hint="default"/>
+        <w:sz w:val="20"/>
+      </w:rPr>
+    </w:lvl>
+    <w:lvl w:ilvl="3" w:tentative="1">
+      <w:start w:val="1"/>
+      <w:numFmt w:val="bullet"/>
+      <w:lvlText w:val=""/>
+      <w:lvlJc w:val="left"/>
+      <w:pPr>
+        <w:tabs>
+          <w:tab w:val="num" w:pos="2880"/>
+        </w:tabs>
+        <w:ind w:left="2880" w:hanging="360"/>
+      </w:pPr>
+      <w:rPr>
+        <w:rFonts w:ascii="Wingdings" w:hAnsi="Wingdings" w:hint="default"/>
+        <w:sz w:val="20"/>
+      </w:rPr>
+    </w:lvl>
+    <w:lvl w:ilvl="4" w:tentative="1">
+      <w:start w:val="1"/>
+      <w:numFmt w:val="bullet"/>
+      <w:lvlText w:val=""/>
+      <w:lvlJc w:val="left"/>
+      <w:pPr>
+        <w:tabs>
+          <w:tab w:val="num" w:pos="3600"/>
+        </w:tabs>
+        <w:ind w:left="3600" w:hanging="360"/>
+      </w:pPr>
+      <w:rPr>
+        <w:rFonts w:ascii="Wingdings" w:hAnsi="Wingdings" w:hint="default"/>
+        <w:sz w:val="20"/>
+      </w:rPr>
+    </w:lvl>
+    <w:lvl w:ilvl="5" w:tentative="1">
+      <w:start w:val="1"/>
+      <w:numFmt w:val="bullet"/>
+      <w:lvlText w:val=""/>
+      <w:lvlJc w:val="left"/>
+      <w:pPr>
+        <w:tabs>
+          <w:tab w:val="num" w:pos="4320"/>
+        </w:tabs>
+        <w:ind w:left="4320" w:hanging="360"/>
+      </w:pPr>
+      <w:rPr>
+        <w:rFonts w:ascii="Wingdings" w:hAnsi="Wingdings" w:hint="default"/>
+        <w:sz w:val="20"/>
+      </w:rPr>
+    </w:lvl>
+    <w:lvl w:ilvl="6" w:tentative="1">
+      <w:start w:val="1"/>
+      <w:numFmt w:val="bullet"/>
+      <w:lvlText w:val=""/>
+      <w:lvlJc w:val="left"/>
+      <w:pPr>
+        <w:tabs>
+          <w:tab w:val="num" w:pos="5040"/>
+        </w:tabs>
+        <w:ind w:left="5040" w:hanging="360"/>
+      </w:pPr>
+      <w:rPr>
+        <w:rFonts w:ascii="Wingdings" w:hAnsi="Wingdings" w:hint="default"/>
+        <w:sz w:val="20"/>
+      </w:rPr>
+    </w:lvl>
+    <w:lvl w:ilvl="7" w:tentative="1">
+      <w:start w:val="1"/>
+      <w:numFmt w:val="bullet"/>
+      <w:lvlText w:val=""/>
+      <w:lvlJc w:val="left"/>
+      <w:pPr>
+        <w:tabs>
+          <w:tab w:val="num" w:pos="5760"/>
+        </w:tabs>
+        <w:ind w:left="5760" w:hanging="360"/>
+      </w:pPr>
+      <w:rPr>
+        <w:rFonts w:ascii="Wingdings" w:hAnsi="Wingdings" w:hint="default"/>
+        <w:sz w:val="20"/>
+      </w:rPr>
+    </w:lvl>
+    <w:lvl w:ilvl="8" w:tentative="1">
+      <w:start w:val="1"/>
+      <w:numFmt w:val="bullet"/>
+      <w:lvlText w:val=""/>
+      <w:lvlJc w:val="left"/>
+      <w:pPr>
+        <w:tabs>
+          <w:tab w:val="num" w:pos="6480"/>
+        </w:tabs>
+        <w:ind w:left="6480" w:hanging="360"/>
+      </w:pPr>
+      <w:rPr>
+        <w:rFonts w:ascii="Wingdings" w:hAnsi="Wingdings" w:hint="default"/>
+        <w:sz w:val="20"/>
+      </w:rPr>
+    </w:lvl>
+  </w:abstractNum>
+  <w:num w:numId="1">
+    <w:abstractNumId w:val="6"/>
+  </w:num>
+  <w:num w:numId="2">
+    <w:abstractNumId w:val="0"/>
+  </w:num>
+  <w:num w:numId="3">
+    <w:abstractNumId w:val="4"/>
+  </w:num>
+  <w:num w:numId="4">
+    <w:abstractNumId w:val="3"/>
+  </w:num>
+  <w:num w:numId="5">
+    <w:abstractNumId w:val="7"/>
+  </w:num>
+  <w:num w:numId="6">
+    <w:abstractNumId w:val="2"/>
+  </w:num>
+  <w:num w:numId="7">
+    <w:abstractNumId w:val="5"/>
+  </w:num>
+  <w:num w:numId="8">
+    <w:abstractNumId w:val="1"/>
+  </w:num>
+  <w:num w:numId="9">
+    <w:abstractNumId w:val="8"/>
+  </w:num>
+</w:numbering>
 </file>
 
 <file path=word/styles.xml><?xml version="1.0" encoding="utf-8"?>
@@ -1070,6 +5261,54 @@
       <w:szCs w:val="28"/>
     </w:rPr>
   </w:style>
+  <w:style w:type="paragraph" w:styleId="Heading2">
+    <w:name w:val="heading 2"/>
+    <w:basedOn w:val="Normal"/>
+    <w:next w:val="Normal"/>
+    <w:link w:val="Heading2Char"/>
+    <w:uiPriority w:val="9"/>
+    <w:semiHidden/>
+    <w:unhideWhenUsed/>
+    <w:qFormat/>
+    <w:rsid w:val="00AC59F1"/>
+    <w:pPr>
+      <w:keepNext/>
+      <w:keepLines/>
+      <w:spacing w:before="200" w:after="0"/>
+      <w:outlineLvl w:val="1"/>
+    </w:pPr>
+    <w:rPr>
+      <w:rFonts w:asciiTheme="majorHAnsi" w:eastAsiaTheme="majorEastAsia" w:hAnsiTheme="majorHAnsi" w:cstheme="majorBidi"/>
+      <w:b/>
+      <w:bCs/>
+      <w:color w:val="4F81BD" w:themeColor="accent1"/>
+      <w:sz w:val="26"/>
+      <w:szCs w:val="26"/>
+    </w:rPr>
+  </w:style>
+  <w:style w:type="paragraph" w:styleId="Heading3">
+    <w:name w:val="heading 3"/>
+    <w:basedOn w:val="Normal"/>
+    <w:next w:val="Normal"/>
+    <w:link w:val="Heading3Char"/>
+    <w:uiPriority w:val="9"/>
+    <w:semiHidden/>
+    <w:unhideWhenUsed/>
+    <w:qFormat/>
+    <w:rsid w:val="00AC59F1"/>
+    <w:pPr>
+      <w:keepNext/>
+      <w:keepLines/>
+      <w:spacing w:before="200" w:after="0"/>
+      <w:outlineLvl w:val="2"/>
+    </w:pPr>
+    <w:rPr>
+      <w:rFonts w:asciiTheme="majorHAnsi" w:eastAsiaTheme="majorEastAsia" w:hAnsiTheme="majorHAnsi" w:cstheme="majorBidi"/>
+      <w:b/>
+      <w:bCs/>
+      <w:color w:val="4F81BD" w:themeColor="accent1"/>
+    </w:rPr>
+  </w:style>
   <w:style w:type="character" w:default="1" w:styleId="DefaultParagraphFont">
     <w:name w:val="Default Paragraph Font"/>
     <w:uiPriority w:val="1"/>
@@ -1215,6 +5454,115 @@
     <w:rPr>
       <w:color w:val="0000FF" w:themeColor="hyperlink"/>
       <w:u w:val="single"/>
+    </w:rPr>
+  </w:style>
+  <w:style w:type="character" w:customStyle="1" w:styleId="Heading2Char">
+    <w:name w:val="Heading 2 Char"/>
+    <w:basedOn w:val="DefaultParagraphFont"/>
+    <w:link w:val="Heading2"/>
+    <w:uiPriority w:val="9"/>
+    <w:semiHidden/>
+    <w:rsid w:val="00AC59F1"/>
+    <w:rPr>
+      <w:rFonts w:asciiTheme="majorHAnsi" w:eastAsiaTheme="majorEastAsia" w:hAnsiTheme="majorHAnsi" w:cstheme="majorBidi"/>
+      <w:b/>
+      <w:bCs/>
+      <w:color w:val="4F81BD" w:themeColor="accent1"/>
+      <w:sz w:val="26"/>
+      <w:szCs w:val="26"/>
+    </w:rPr>
+  </w:style>
+  <w:style w:type="character" w:customStyle="1" w:styleId="Heading3Char">
+    <w:name w:val="Heading 3 Char"/>
+    <w:basedOn w:val="DefaultParagraphFont"/>
+    <w:link w:val="Heading3"/>
+    <w:uiPriority w:val="9"/>
+    <w:semiHidden/>
+    <w:rsid w:val="00AC59F1"/>
+    <w:rPr>
+      <w:rFonts w:asciiTheme="majorHAnsi" w:eastAsiaTheme="majorEastAsia" w:hAnsiTheme="majorHAnsi" w:cstheme="majorBidi"/>
+      <w:b/>
+      <w:bCs/>
+      <w:color w:val="4F81BD" w:themeColor="accent1"/>
+    </w:rPr>
+  </w:style>
+  <w:style w:type="paragraph" w:styleId="NormalWeb">
+    <w:name w:val="Normal (Web)"/>
+    <w:basedOn w:val="Normal"/>
+    <w:uiPriority w:val="99"/>
+    <w:unhideWhenUsed/>
+    <w:rsid w:val="00AC59F1"/>
+    <w:pPr>
+      <w:spacing w:before="100" w:beforeAutospacing="1" w:after="100" w:afterAutospacing="1" w:line="240" w:lineRule="auto"/>
+    </w:pPr>
+    <w:rPr>
+      <w:rFonts w:ascii="Times New Roman" w:eastAsia="Times New Roman" w:hAnsi="Times New Roman" w:cs="Times New Roman"/>
+      <w:sz w:val="24"/>
+      <w:szCs w:val="24"/>
+      <w:lang w:eastAsia="pt-BR"/>
+    </w:rPr>
+  </w:style>
+  <w:style w:type="character" w:styleId="HTMLCode">
+    <w:name w:val="HTML Code"/>
+    <w:basedOn w:val="DefaultParagraphFont"/>
+    <w:uiPriority w:val="99"/>
+    <w:semiHidden/>
+    <w:unhideWhenUsed/>
+    <w:rsid w:val="00AC59F1"/>
+    <w:rPr>
+      <w:rFonts w:ascii="Courier New" w:eastAsia="Times New Roman" w:hAnsi="Courier New" w:cs="Courier New"/>
+      <w:sz w:val="20"/>
+      <w:szCs w:val="20"/>
+    </w:rPr>
+  </w:style>
+  <w:style w:type="paragraph" w:styleId="HTMLPreformatted">
+    <w:name w:val="HTML Preformatted"/>
+    <w:basedOn w:val="Normal"/>
+    <w:link w:val="HTMLPreformattedChar"/>
+    <w:uiPriority w:val="99"/>
+    <w:semiHidden/>
+    <w:unhideWhenUsed/>
+    <w:rsid w:val="00AC59F1"/>
+    <w:pPr>
+      <w:tabs>
+        <w:tab w:val="left" w:pos="916"/>
+        <w:tab w:val="left" w:pos="1832"/>
+        <w:tab w:val="left" w:pos="2748"/>
+        <w:tab w:val="left" w:pos="3664"/>
+        <w:tab w:val="left" w:pos="4580"/>
+        <w:tab w:val="left" w:pos="5496"/>
+        <w:tab w:val="left" w:pos="6412"/>
+        <w:tab w:val="left" w:pos="7328"/>
+        <w:tab w:val="left" w:pos="8244"/>
+        <w:tab w:val="left" w:pos="9160"/>
+        <w:tab w:val="left" w:pos="10076"/>
+        <w:tab w:val="left" w:pos="10992"/>
+        <w:tab w:val="left" w:pos="11908"/>
+        <w:tab w:val="left" w:pos="12824"/>
+        <w:tab w:val="left" w:pos="13740"/>
+        <w:tab w:val="left" w:pos="14656"/>
+      </w:tabs>
+      <w:spacing w:after="0" w:line="240" w:lineRule="auto"/>
+    </w:pPr>
+    <w:rPr>
+      <w:rFonts w:ascii="Courier New" w:eastAsia="Times New Roman" w:hAnsi="Courier New" w:cs="Courier New"/>
+      <w:sz w:val="20"/>
+      <w:szCs w:val="20"/>
+      <w:lang w:eastAsia="pt-BR"/>
+    </w:rPr>
+  </w:style>
+  <w:style w:type="character" w:customStyle="1" w:styleId="HTMLPreformattedChar">
+    <w:name w:val="HTML Preformatted Char"/>
+    <w:basedOn w:val="DefaultParagraphFont"/>
+    <w:link w:val="HTMLPreformatted"/>
+    <w:uiPriority w:val="99"/>
+    <w:semiHidden/>
+    <w:rsid w:val="00AC59F1"/>
+    <w:rPr>
+      <w:rFonts w:ascii="Courier New" w:eastAsia="Times New Roman" w:hAnsi="Courier New" w:cs="Courier New"/>
+      <w:sz w:val="20"/>
+      <w:szCs w:val="20"/>
+      <w:lang w:eastAsia="pt-BR"/>
     </w:rPr>
   </w:style>
 </w:styles>
@@ -1403,6 +5751,54 @@
       <w:szCs w:val="28"/>
     </w:rPr>
   </w:style>
+  <w:style w:type="paragraph" w:styleId="Heading2">
+    <w:name w:val="heading 2"/>
+    <w:basedOn w:val="Normal"/>
+    <w:next w:val="Normal"/>
+    <w:link w:val="Heading2Char"/>
+    <w:uiPriority w:val="9"/>
+    <w:semiHidden/>
+    <w:unhideWhenUsed/>
+    <w:qFormat/>
+    <w:rsid w:val="00AC59F1"/>
+    <w:pPr>
+      <w:keepNext/>
+      <w:keepLines/>
+      <w:spacing w:before="200" w:after="0"/>
+      <w:outlineLvl w:val="1"/>
+    </w:pPr>
+    <w:rPr>
+      <w:rFonts w:asciiTheme="majorHAnsi" w:eastAsiaTheme="majorEastAsia" w:hAnsiTheme="majorHAnsi" w:cstheme="majorBidi"/>
+      <w:b/>
+      <w:bCs/>
+      <w:color w:val="4F81BD" w:themeColor="accent1"/>
+      <w:sz w:val="26"/>
+      <w:szCs w:val="26"/>
+    </w:rPr>
+  </w:style>
+  <w:style w:type="paragraph" w:styleId="Heading3">
+    <w:name w:val="heading 3"/>
+    <w:basedOn w:val="Normal"/>
+    <w:next w:val="Normal"/>
+    <w:link w:val="Heading3Char"/>
+    <w:uiPriority w:val="9"/>
+    <w:semiHidden/>
+    <w:unhideWhenUsed/>
+    <w:qFormat/>
+    <w:rsid w:val="00AC59F1"/>
+    <w:pPr>
+      <w:keepNext/>
+      <w:keepLines/>
+      <w:spacing w:before="200" w:after="0"/>
+      <w:outlineLvl w:val="2"/>
+    </w:pPr>
+    <w:rPr>
+      <w:rFonts w:asciiTheme="majorHAnsi" w:eastAsiaTheme="majorEastAsia" w:hAnsiTheme="majorHAnsi" w:cstheme="majorBidi"/>
+      <w:b/>
+      <w:bCs/>
+      <w:color w:val="4F81BD" w:themeColor="accent1"/>
+    </w:rPr>
+  </w:style>
   <w:style w:type="character" w:default="1" w:styleId="DefaultParagraphFont">
     <w:name w:val="Default Paragraph Font"/>
     <w:uiPriority w:val="1"/>
@@ -1550,6 +5946,115 @@
       <w:u w:val="single"/>
     </w:rPr>
   </w:style>
+  <w:style w:type="character" w:customStyle="1" w:styleId="Heading2Char">
+    <w:name w:val="Heading 2 Char"/>
+    <w:basedOn w:val="DefaultParagraphFont"/>
+    <w:link w:val="Heading2"/>
+    <w:uiPriority w:val="9"/>
+    <w:semiHidden/>
+    <w:rsid w:val="00AC59F1"/>
+    <w:rPr>
+      <w:rFonts w:asciiTheme="majorHAnsi" w:eastAsiaTheme="majorEastAsia" w:hAnsiTheme="majorHAnsi" w:cstheme="majorBidi"/>
+      <w:b/>
+      <w:bCs/>
+      <w:color w:val="4F81BD" w:themeColor="accent1"/>
+      <w:sz w:val="26"/>
+      <w:szCs w:val="26"/>
+    </w:rPr>
+  </w:style>
+  <w:style w:type="character" w:customStyle="1" w:styleId="Heading3Char">
+    <w:name w:val="Heading 3 Char"/>
+    <w:basedOn w:val="DefaultParagraphFont"/>
+    <w:link w:val="Heading3"/>
+    <w:uiPriority w:val="9"/>
+    <w:semiHidden/>
+    <w:rsid w:val="00AC59F1"/>
+    <w:rPr>
+      <w:rFonts w:asciiTheme="majorHAnsi" w:eastAsiaTheme="majorEastAsia" w:hAnsiTheme="majorHAnsi" w:cstheme="majorBidi"/>
+      <w:b/>
+      <w:bCs/>
+      <w:color w:val="4F81BD" w:themeColor="accent1"/>
+    </w:rPr>
+  </w:style>
+  <w:style w:type="paragraph" w:styleId="NormalWeb">
+    <w:name w:val="Normal (Web)"/>
+    <w:basedOn w:val="Normal"/>
+    <w:uiPriority w:val="99"/>
+    <w:unhideWhenUsed/>
+    <w:rsid w:val="00AC59F1"/>
+    <w:pPr>
+      <w:spacing w:before="100" w:beforeAutospacing="1" w:after="100" w:afterAutospacing="1" w:line="240" w:lineRule="auto"/>
+    </w:pPr>
+    <w:rPr>
+      <w:rFonts w:ascii="Times New Roman" w:eastAsia="Times New Roman" w:hAnsi="Times New Roman" w:cs="Times New Roman"/>
+      <w:sz w:val="24"/>
+      <w:szCs w:val="24"/>
+      <w:lang w:eastAsia="pt-BR"/>
+    </w:rPr>
+  </w:style>
+  <w:style w:type="character" w:styleId="HTMLCode">
+    <w:name w:val="HTML Code"/>
+    <w:basedOn w:val="DefaultParagraphFont"/>
+    <w:uiPriority w:val="99"/>
+    <w:semiHidden/>
+    <w:unhideWhenUsed/>
+    <w:rsid w:val="00AC59F1"/>
+    <w:rPr>
+      <w:rFonts w:ascii="Courier New" w:eastAsia="Times New Roman" w:hAnsi="Courier New" w:cs="Courier New"/>
+      <w:sz w:val="20"/>
+      <w:szCs w:val="20"/>
+    </w:rPr>
+  </w:style>
+  <w:style w:type="paragraph" w:styleId="HTMLPreformatted">
+    <w:name w:val="HTML Preformatted"/>
+    <w:basedOn w:val="Normal"/>
+    <w:link w:val="HTMLPreformattedChar"/>
+    <w:uiPriority w:val="99"/>
+    <w:semiHidden/>
+    <w:unhideWhenUsed/>
+    <w:rsid w:val="00AC59F1"/>
+    <w:pPr>
+      <w:tabs>
+        <w:tab w:val="left" w:pos="916"/>
+        <w:tab w:val="left" w:pos="1832"/>
+        <w:tab w:val="left" w:pos="2748"/>
+        <w:tab w:val="left" w:pos="3664"/>
+        <w:tab w:val="left" w:pos="4580"/>
+        <w:tab w:val="left" w:pos="5496"/>
+        <w:tab w:val="left" w:pos="6412"/>
+        <w:tab w:val="left" w:pos="7328"/>
+        <w:tab w:val="left" w:pos="8244"/>
+        <w:tab w:val="left" w:pos="9160"/>
+        <w:tab w:val="left" w:pos="10076"/>
+        <w:tab w:val="left" w:pos="10992"/>
+        <w:tab w:val="left" w:pos="11908"/>
+        <w:tab w:val="left" w:pos="12824"/>
+        <w:tab w:val="left" w:pos="13740"/>
+        <w:tab w:val="left" w:pos="14656"/>
+      </w:tabs>
+      <w:spacing w:after="0" w:line="240" w:lineRule="auto"/>
+    </w:pPr>
+    <w:rPr>
+      <w:rFonts w:ascii="Courier New" w:eastAsia="Times New Roman" w:hAnsi="Courier New" w:cs="Courier New"/>
+      <w:sz w:val="20"/>
+      <w:szCs w:val="20"/>
+      <w:lang w:eastAsia="pt-BR"/>
+    </w:rPr>
+  </w:style>
+  <w:style w:type="character" w:customStyle="1" w:styleId="HTMLPreformattedChar">
+    <w:name w:val="HTML Preformatted Char"/>
+    <w:basedOn w:val="DefaultParagraphFont"/>
+    <w:link w:val="HTMLPreformatted"/>
+    <w:uiPriority w:val="99"/>
+    <w:semiHidden/>
+    <w:rsid w:val="00AC59F1"/>
+    <w:rPr>
+      <w:rFonts w:ascii="Courier New" w:eastAsia="Times New Roman" w:hAnsi="Courier New" w:cs="Courier New"/>
+      <w:sz w:val="20"/>
+      <w:szCs w:val="20"/>
+      <w:lang w:eastAsia="pt-BR"/>
+    </w:rPr>
+  </w:style>
 </w:styles>
 </file>
 
@@ -1652,47 +6157,18 @@
         </w:p>
       </w:docPartBody>
     </w:docPart>
-    <w:docPart>
-      <w:docPartPr>
-        <w:name w:val="51F4F834A0C6459DA221E3CBB6E00975"/>
-        <w:category>
-          <w:name w:val="General"/>
-          <w:gallery w:val="placeholder"/>
-        </w:category>
-        <w:types>
-          <w:type w:val="bbPlcHdr"/>
-        </w:types>
-        <w:behaviors>
-          <w:behavior w:val="content"/>
-        </w:behaviors>
-        <w:guid w:val="{83878F03-A26B-4FF1-9C37-07D398A2F4FB}"/>
-      </w:docPartPr>
-      <w:docPartBody>
-        <w:p>
-          <w:pPr>
-            <w:pStyle w:val="51F4F834A0C6459DA221E3CBB6E00975"/>
-          </w:pPr>
-          <w:r>
-            <w:rPr>
-              <w:color w:val="7F7F7F" w:themeColor="background1" w:themeShade="7F"/>
-            </w:rPr>
-            <w:t>[Type the abstract of the document here. The abstract is typically a short summary of the contents of the document. Type the abstract of the document here. The abstract is typically a short summary of the contents of the document.]</w:t>
-          </w:r>
-        </w:p>
-      </w:docPartBody>
-    </w:docPart>
   </w:docParts>
 </w:glossaryDocument>
 </file>
 
 <file path=word/glossary/fontTable.xml><?xml version="1.0" encoding="utf-8"?>
 <w:fonts xmlns:mc="http://schemas.openxmlformats.org/markup-compatibility/2006" xmlns:r="http://schemas.openxmlformats.org/officeDocument/2006/relationships" xmlns:w="http://schemas.openxmlformats.org/wordprocessingml/2006/main" xmlns:w14="http://schemas.microsoft.com/office/word/2010/wordml" mc:Ignorable="w14">
-  <w:font w:name="Calibri">
-    <w:panose1 w:val="020F0502020204030204"/>
-    <w:charset w:val="00"/>
-    <w:family w:val="swiss"/>
+  <w:font w:name="Symbol">
+    <w:panose1 w:val="05050102010706020507"/>
+    <w:charset w:val="02"/>
+    <w:family w:val="roman"/>
     <w:pitch w:val="variable"/>
-    <w:sig w:usb0="A00002EF" w:usb1="4000207B" w:usb2="00000000" w:usb3="00000000" w:csb0="0000009F" w:csb1="00000000"/>
+    <w:sig w:usb0="00000000" w:usb1="10000000" w:usb2="00000000" w:usb3="00000000" w:csb0="80000000" w:csb1="00000000"/>
   </w:font>
   <w:font w:name="Times New Roman">
     <w:panose1 w:val="02020603050405020304"/>
@@ -1700,6 +6176,27 @@
     <w:family w:val="roman"/>
     <w:pitch w:val="variable"/>
     <w:sig w:usb0="E0002AEF" w:usb1="C0007841" w:usb2="00000009" w:usb3="00000000" w:csb0="000001FF" w:csb1="00000000"/>
+  </w:font>
+  <w:font w:name="Courier New">
+    <w:panose1 w:val="02070309020205020404"/>
+    <w:charset w:val="00"/>
+    <w:family w:val="modern"/>
+    <w:pitch w:val="fixed"/>
+    <w:sig w:usb0="E0002AFF" w:usb1="C0007843" w:usb2="00000009" w:usb3="00000000" w:csb0="000001FF" w:csb1="00000000"/>
+  </w:font>
+  <w:font w:name="Wingdings">
+    <w:panose1 w:val="05000000000000000000"/>
+    <w:charset w:val="02"/>
+    <w:family w:val="auto"/>
+    <w:pitch w:val="variable"/>
+    <w:sig w:usb0="00000000" w:usb1="10000000" w:usb2="00000000" w:usb3="00000000" w:csb0="80000000" w:csb1="00000000"/>
+  </w:font>
+  <w:font w:name="Calibri">
+    <w:panose1 w:val="020F0502020204030204"/>
+    <w:charset w:val="00"/>
+    <w:family w:val="swiss"/>
+    <w:pitch w:val="variable"/>
+    <w:sig w:usb0="A00002EF" w:usb1="4000207B" w:usb2="00000000" w:usb3="00000000" w:csb0="0000009F" w:csb1="00000000"/>
   </w:font>
   <w:font w:name="Cambria">
     <w:panose1 w:val="02040503050406030204"/>
@@ -1712,8 +6209,9 @@
     <w:panose1 w:val="020B0604030504040204"/>
     <w:charset w:val="00"/>
     <w:family w:val="swiss"/>
+    <w:notTrueType/>
     <w:pitch w:val="variable"/>
-    <w:sig w:usb0="E1002AFF" w:usb1="C000605B" w:usb2="00000029" w:usb3="00000000" w:csb0="000101FF" w:csb1="00000000"/>
+    <w:sig w:usb0="00000003" w:usb1="00000000" w:usb2="00000000" w:usb3="00000000" w:csb0="00000001" w:csb1="00000000"/>
   </w:font>
 </w:fonts>
 </file>
@@ -1735,6 +6233,8 @@
     <w:rsidRoot w:val="000361D7"/>
     <w:rsid w:val="000361D7"/>
     <w:rsid w:val="00230F52"/>
+    <w:rsid w:val="003E4623"/>
+    <w:rsid w:val="00F86558"/>
   </w:rsids>
   <m:mathPr>
     <m:mathFont m:val="Cambria Math"/>
@@ -2492,7 +6992,7 @@
 </file>
 
 <file path=customXml/itemProps2.xml><?xml version="1.0" encoding="utf-8"?>
-<ds:datastoreItem xmlns:ds="http://schemas.openxmlformats.org/officeDocument/2006/customXml" ds:itemID="{3E6BCDFD-BE01-46AE-B85D-D46D0295765D}">
+<ds:datastoreItem xmlns:ds="http://schemas.openxmlformats.org/officeDocument/2006/customXml" ds:itemID="{8FC126BA-17E4-4D18-9E29-8BAE1DA1DA62}">
   <ds:schemaRefs>
     <ds:schemaRef ds:uri="http://schemas.openxmlformats.org/officeDocument/2006/bibliography"/>
   </ds:schemaRefs>
